--- a/OS/syllabus.docx
+++ b/OS/syllabus.docx
@@ -1,12 +1,18 @@
 
 <file path=word/document.xml><?xml version="1.0" encoding="utf-8"?>
-<w:document xmlns:wpc="http://schemas.microsoft.com/office/word/2010/wordprocessingCanvas" xmlns:cx="http://schemas.microsoft.com/office/drawing/2014/chartex" xmlns:cx1="http://schemas.microsoft.com/office/drawing/2015/9/8/chartex" xmlns:cx2="http://schemas.microsoft.com/office/drawing/2015/10/21/chartex" xmlns:cx3="http://schemas.microsoft.com/office/drawing/2016/5/9/chartex" xmlns:cx4="http://schemas.microsoft.com/office/drawing/2016/5/10/chartex" xmlns:cx5="http://schemas.microsoft.com/office/drawing/2016/5/11/chartex" xmlns:cx6="http://schemas.microsoft.com/office/drawing/2016/5/12/chartex" xmlns:cx7="http://schemas.microsoft.com/office/drawing/2016/5/13/chartex" xmlns:cx8="http://schemas.microsoft.com/office/drawing/2016/5/14/chartex" xmlns:mc="http://schemas.openxmlformats.org/markup-compatibility/2006" xmlns:aink="http://schemas.microsoft.com/office/drawing/2016/ink" xmlns:am3d="http://schemas.microsoft.com/office/drawing/2017/model3d" xmlns:o="urn:schemas-microsoft-com:office:office" xmlns:r="http://schemas.openxmlformats.org/officeDocument/2006/relationships" xmlns:m="http://schemas.openxmlformats.org/officeDocument/2006/math" xmlns:v="urn:schemas-microsoft-com:vml" xmlns:wp14="http://schemas.microsoft.com/office/word/2010/wordprocessingDrawing" xmlns:wp="http://schemas.openxmlformats.org/drawingml/2006/wordprocessingDrawing" xmlns:w10="urn:schemas-microsoft-com:office:word" xmlns:w="http://schemas.openxmlformats.org/wordprocessingml/2006/main" xmlns:w14="http://schemas.microsoft.com/office/word/2010/wordml" xmlns:w15="http://schemas.microsoft.com/office/word/2012/wordml" xmlns:w16cid="http://schemas.microsoft.com/office/word/2016/wordml/cid" xmlns:w16se="http://schemas.microsoft.com/office/word/2015/wordml/symex" xmlns:wpg="http://schemas.microsoft.com/office/word/2010/wordprocessingGroup" xmlns:wpi="http://schemas.microsoft.com/office/word/2010/wordprocessingInk" xmlns:wne="http://schemas.microsoft.com/office/word/2006/wordml" xmlns:wps="http://schemas.microsoft.com/office/word/2010/wordprocessingShape" mc:Ignorable="w14 w15 w16se w16cid wp14">
+<w:document xmlns:wpc="http://schemas.microsoft.com/office/word/2010/wordprocessingCanvas" xmlns:cx="http://schemas.microsoft.com/office/drawing/2014/chartex" xmlns:cx1="http://schemas.microsoft.com/office/drawing/2015/9/8/chartex" xmlns:mc="http://schemas.openxmlformats.org/markup-compatibility/2006" xmlns:o="urn:schemas-microsoft-com:office:office" xmlns:r="http://schemas.openxmlformats.org/officeDocument/2006/relationships" xmlns:m="http://schemas.openxmlformats.org/officeDocument/2006/math" xmlns:v="urn:schemas-microsoft-com:vml" xmlns:wp14="http://schemas.microsoft.com/office/word/2010/wordprocessingDrawing" xmlns:wp="http://schemas.openxmlformats.org/drawingml/2006/wordprocessingDrawing" xmlns:w10="urn:schemas-microsoft-com:office:word" xmlns:w="http://schemas.openxmlformats.org/wordprocessingml/2006/main" xmlns:w14="http://schemas.microsoft.com/office/word/2010/wordml" xmlns:w15="http://schemas.microsoft.com/office/word/2012/wordml" xmlns:w16se="http://schemas.microsoft.com/office/word/2015/wordml/symex" xmlns:wpg="http://schemas.microsoft.com/office/word/2010/wordprocessingGroup" xmlns:wpi="http://schemas.microsoft.com/office/word/2010/wordprocessingInk" xmlns:wne="http://schemas.microsoft.com/office/word/2006/wordml" xmlns:wps="http://schemas.microsoft.com/office/word/2010/wordprocessingShape" mc:Ignorable="w14 w15 w16se wp14">
   <w:body>
     <w:p>
       <w:pPr>
-        <w:rPr>
-          <w:rFonts w:ascii="Arial" w:hAnsi="Arial" w:cs="Arial"/>
-          <w:sz w:val="24"/>
+        <w:pStyle w:val="ListParagraph"/>
+        <w:numPr>
+          <w:ilvl w:val="0"/>
+          <w:numId w:val="10"/>
+        </w:numPr>
+        <w:rPr>
+          <w:rFonts w:ascii="Arial" w:hAnsi="Arial" w:cs="Arial"/>
+          <w:bCs/>
+          <w:sz w:val="28"/>
           <w:szCs w:val="28"/>
         </w:rPr>
       </w:pPr>
@@ -17,362 +23,492 @@
           <w:sz w:val="28"/>
           <w:szCs w:val="28"/>
         </w:rPr>
-        <w:t>Types of OS</w:t>
-      </w:r>
-      <w:r>
-        <w:rPr>
-          <w:rFonts w:ascii="Arial" w:hAnsi="Arial" w:cs="Arial"/>
-          <w:b/>
-          <w:sz w:val="28"/>
-          <w:szCs w:val="28"/>
-        </w:rPr>
-        <w:t xml:space="preserve"> and </w:t>
-      </w:r>
-      <w:r>
-        <w:rPr>
-          <w:rFonts w:ascii="Arial" w:hAnsi="Arial" w:cs="Arial"/>
-          <w:b/>
-          <w:sz w:val="28"/>
-          <w:szCs w:val="28"/>
-        </w:rPr>
-        <w:t>their</w:t>
-      </w:r>
-      <w:r>
-        <w:rPr>
-          <w:rFonts w:ascii="Arial" w:hAnsi="Arial" w:cs="Arial"/>
-          <w:b/>
-          <w:sz w:val="28"/>
-          <w:szCs w:val="28"/>
-        </w:rPr>
-        <w:t xml:space="preserve"> advantage and disadvantage</w:t>
-      </w:r>
-    </w:p>
-    <w:p>
-      <w:pPr>
-        <w:pStyle w:val="ListParagraph"/>
-        <w:numPr>
-          <w:ilvl w:val="0"/>
-          <w:numId w:val="2"/>
-        </w:numPr>
-        <w:rPr>
-          <w:rFonts w:ascii="Arial" w:hAnsi="Arial" w:cs="Arial"/>
-          <w:sz w:val="28"/>
-          <w:szCs w:val="28"/>
-        </w:rPr>
-      </w:pPr>
-      <w:r>
-        <w:rPr>
-          <w:rFonts w:ascii="Arial" w:hAnsi="Arial" w:cs="Arial"/>
-          <w:sz w:val="28"/>
-          <w:szCs w:val="28"/>
-        </w:rPr>
-        <w:t>Batch Processing OS</w:t>
-      </w:r>
-    </w:p>
-    <w:p>
-      <w:pPr>
-        <w:pStyle w:val="ListParagraph"/>
-        <w:numPr>
-          <w:ilvl w:val="0"/>
-          <w:numId w:val="2"/>
-        </w:numPr>
-        <w:rPr>
-          <w:rFonts w:ascii="Arial" w:hAnsi="Arial" w:cs="Arial"/>
-          <w:sz w:val="28"/>
-          <w:szCs w:val="28"/>
-        </w:rPr>
-      </w:pPr>
-      <w:r>
-        <w:rPr>
-          <w:rFonts w:ascii="Arial" w:hAnsi="Arial" w:cs="Arial"/>
-          <w:sz w:val="28"/>
-          <w:szCs w:val="28"/>
-        </w:rPr>
-        <w:t>Multiprogramming OS</w:t>
-      </w:r>
-    </w:p>
-    <w:p>
-      <w:pPr>
-        <w:pStyle w:val="ListParagraph"/>
-        <w:numPr>
-          <w:ilvl w:val="0"/>
-          <w:numId w:val="2"/>
-        </w:numPr>
-        <w:rPr>
-          <w:rFonts w:ascii="Arial" w:hAnsi="Arial" w:cs="Arial"/>
-          <w:sz w:val="28"/>
-          <w:szCs w:val="28"/>
-        </w:rPr>
-      </w:pPr>
-      <w:r>
-        <w:rPr>
-          <w:rFonts w:ascii="Arial" w:hAnsi="Arial" w:cs="Arial"/>
-          <w:sz w:val="28"/>
-          <w:szCs w:val="28"/>
-        </w:rPr>
-        <w:t>Multitasking OS</w:t>
-      </w:r>
-    </w:p>
-    <w:p>
-      <w:pPr>
-        <w:pStyle w:val="ListParagraph"/>
-        <w:numPr>
-          <w:ilvl w:val="0"/>
-          <w:numId w:val="2"/>
-        </w:numPr>
-        <w:rPr>
-          <w:rFonts w:ascii="Arial" w:hAnsi="Arial" w:cs="Arial"/>
-          <w:sz w:val="28"/>
-          <w:szCs w:val="28"/>
-        </w:rPr>
-      </w:pPr>
-      <w:r>
-        <w:rPr>
-          <w:rFonts w:ascii="Arial" w:hAnsi="Arial" w:cs="Arial"/>
-          <w:sz w:val="28"/>
-          <w:szCs w:val="28"/>
-        </w:rPr>
-        <w:t>Multiprocessing OS</w:t>
-      </w:r>
-    </w:p>
-    <w:p>
-      <w:pPr>
-        <w:pStyle w:val="ListParagraph"/>
-        <w:numPr>
-          <w:ilvl w:val="0"/>
-          <w:numId w:val="2"/>
-        </w:numPr>
-        <w:rPr>
-          <w:rFonts w:ascii="Arial" w:hAnsi="Arial" w:cs="Arial"/>
-          <w:sz w:val="28"/>
-          <w:szCs w:val="28"/>
-        </w:rPr>
-      </w:pPr>
-      <w:r>
-        <w:rPr>
-          <w:rFonts w:ascii="Arial" w:hAnsi="Arial" w:cs="Arial"/>
-          <w:sz w:val="28"/>
-          <w:szCs w:val="28"/>
-        </w:rPr>
-        <w:t>Time sharing OS</w:t>
-      </w:r>
-    </w:p>
-    <w:p>
-      <w:pPr>
-        <w:pStyle w:val="ListParagraph"/>
-        <w:numPr>
-          <w:ilvl w:val="0"/>
-          <w:numId w:val="2"/>
-        </w:numPr>
-        <w:rPr>
-          <w:rFonts w:ascii="Arial" w:hAnsi="Arial" w:cs="Arial"/>
-          <w:sz w:val="28"/>
-          <w:szCs w:val="28"/>
-        </w:rPr>
-      </w:pPr>
-      <w:r>
-        <w:rPr>
-          <w:rFonts w:ascii="Arial" w:hAnsi="Arial" w:cs="Arial"/>
-          <w:sz w:val="28"/>
-          <w:szCs w:val="28"/>
-        </w:rPr>
-        <w:t>Real Time OS</w:t>
-      </w:r>
-    </w:p>
-    <w:p>
-      <w:pPr>
-        <w:pStyle w:val="ListParagraph"/>
-        <w:numPr>
-          <w:ilvl w:val="0"/>
-          <w:numId w:val="2"/>
-        </w:numPr>
-        <w:rPr>
-          <w:rFonts w:ascii="Arial" w:hAnsi="Arial" w:cs="Arial"/>
-          <w:sz w:val="28"/>
-          <w:szCs w:val="28"/>
-        </w:rPr>
-      </w:pPr>
-      <w:r>
-        <w:rPr>
-          <w:rFonts w:ascii="Arial" w:hAnsi="Arial" w:cs="Arial"/>
-          <w:sz w:val="28"/>
-          <w:szCs w:val="28"/>
-        </w:rPr>
-        <w:t>Distributed OS</w:t>
-      </w:r>
-    </w:p>
-    <w:p>
-      <w:pPr>
-        <w:rPr>
-          <w:rFonts w:ascii="Arial" w:hAnsi="Arial" w:cs="Arial"/>
-          <w:sz w:val="28"/>
-          <w:szCs w:val="28"/>
-        </w:rPr>
-      </w:pPr>
-    </w:p>
-    <w:p>
-      <w:pPr>
-        <w:rPr>
-          <w:rFonts w:ascii="Arial" w:hAnsi="Arial" w:cs="Arial"/>
-          <w:b/>
-          <w:sz w:val="28"/>
-          <w:szCs w:val="28"/>
-        </w:rPr>
-      </w:pPr>
-      <w:r>
-        <w:rPr>
-          <w:rFonts w:ascii="Arial" w:hAnsi="Arial" w:cs="Arial"/>
-          <w:b/>
-          <w:sz w:val="28"/>
-          <w:szCs w:val="28"/>
-        </w:rPr>
-        <w:t>Difference btw Multiprogramming and multiprocessing</w:t>
-      </w:r>
-    </w:p>
-    <w:p>
-      <w:pPr>
-        <w:rPr>
-          <w:rFonts w:ascii="Arial" w:hAnsi="Arial" w:cs="Arial"/>
-          <w:b/>
-          <w:sz w:val="28"/>
-          <w:szCs w:val="28"/>
-        </w:rPr>
-      </w:pPr>
-      <w:r>
-        <w:rPr>
-          <w:rFonts w:ascii="Arial" w:hAnsi="Arial" w:cs="Arial"/>
-          <w:b/>
-          <w:sz w:val="28"/>
-          <w:szCs w:val="28"/>
-        </w:rPr>
-        <w:t>Operating system structure</w:t>
-      </w:r>
-    </w:p>
-    <w:p>
-      <w:pPr>
-        <w:pStyle w:val="ListParagraph"/>
-        <w:numPr>
-          <w:ilvl w:val="0"/>
-          <w:numId w:val="3"/>
-        </w:numPr>
-        <w:rPr>
-          <w:rFonts w:ascii="Arial" w:hAnsi="Arial" w:cs="Arial"/>
-          <w:sz w:val="28"/>
-          <w:szCs w:val="28"/>
-        </w:rPr>
-      </w:pPr>
-      <w:r>
-        <w:rPr>
-          <w:rFonts w:ascii="Arial" w:hAnsi="Arial" w:cs="Arial"/>
-          <w:sz w:val="28"/>
-          <w:szCs w:val="28"/>
-        </w:rPr>
-        <w:t>System components or management</w:t>
-      </w:r>
-    </w:p>
-    <w:p>
-      <w:pPr>
-        <w:pStyle w:val="ListParagraph"/>
-        <w:numPr>
-          <w:ilvl w:val="0"/>
-          <w:numId w:val="3"/>
-        </w:numPr>
-        <w:rPr>
-          <w:rFonts w:ascii="Arial" w:hAnsi="Arial" w:cs="Arial"/>
-          <w:sz w:val="28"/>
-          <w:szCs w:val="28"/>
-        </w:rPr>
-      </w:pPr>
-      <w:r>
-        <w:rPr>
-          <w:rFonts w:ascii="Arial" w:hAnsi="Arial" w:cs="Arial"/>
-          <w:sz w:val="28"/>
-          <w:szCs w:val="28"/>
-        </w:rPr>
-        <w:t>Process management</w:t>
-      </w:r>
-    </w:p>
-    <w:p>
-      <w:pPr>
-        <w:pStyle w:val="ListParagraph"/>
-        <w:numPr>
-          <w:ilvl w:val="0"/>
-          <w:numId w:val="3"/>
-        </w:numPr>
-        <w:rPr>
-          <w:rFonts w:ascii="Arial" w:hAnsi="Arial" w:cs="Arial"/>
-          <w:sz w:val="28"/>
-          <w:szCs w:val="28"/>
-        </w:rPr>
-      </w:pPr>
-      <w:r>
-        <w:rPr>
-          <w:rFonts w:ascii="Arial" w:hAnsi="Arial" w:cs="Arial"/>
-          <w:sz w:val="28"/>
-          <w:szCs w:val="28"/>
-        </w:rPr>
-        <w:t>Main Memory management</w:t>
-      </w:r>
-    </w:p>
-    <w:p>
-      <w:pPr>
-        <w:pStyle w:val="ListParagraph"/>
-        <w:numPr>
-          <w:ilvl w:val="0"/>
-          <w:numId w:val="3"/>
-        </w:numPr>
-        <w:rPr>
-          <w:rFonts w:ascii="Arial" w:hAnsi="Arial" w:cs="Arial"/>
-          <w:sz w:val="28"/>
-          <w:szCs w:val="28"/>
-        </w:rPr>
-      </w:pPr>
-      <w:r>
-        <w:rPr>
-          <w:rFonts w:ascii="Arial" w:hAnsi="Arial" w:cs="Arial"/>
-          <w:sz w:val="28"/>
-          <w:szCs w:val="28"/>
-        </w:rPr>
-        <w:t>File management</w:t>
-      </w:r>
-    </w:p>
-    <w:p>
-      <w:pPr>
-        <w:rPr>
-          <w:rFonts w:ascii="Arial" w:hAnsi="Arial" w:cs="Arial"/>
-          <w:sz w:val="28"/>
-          <w:szCs w:val="28"/>
-        </w:rPr>
-      </w:pPr>
-    </w:p>
-    <w:p>
-      <w:pPr>
-        <w:rPr>
-          <w:rFonts w:ascii="Arial" w:hAnsi="Arial" w:cs="Arial"/>
-          <w:b/>
-          <w:sz w:val="28"/>
-          <w:szCs w:val="28"/>
-        </w:rPr>
-      </w:pPr>
-      <w:r>
-        <w:rPr>
-          <w:rFonts w:ascii="Arial" w:hAnsi="Arial" w:cs="Arial"/>
-          <w:b/>
-          <w:sz w:val="28"/>
-          <w:szCs w:val="28"/>
-        </w:rPr>
-        <w:t>Operating system servi</w:t>
+        <w:t>Introduction</w:t>
+      </w:r>
+    </w:p>
+    <w:p>
+      <w:pPr>
+        <w:pStyle w:val="ListParagraph"/>
+        <w:numPr>
+          <w:ilvl w:val="0"/>
+          <w:numId w:val="9"/>
+        </w:numPr>
+        <w:rPr>
+          <w:rFonts w:ascii="Arial" w:hAnsi="Arial" w:cs="Arial"/>
+          <w:bCs/>
+          <w:sz w:val="28"/>
+          <w:szCs w:val="28"/>
+        </w:rPr>
+      </w:pPr>
+      <w:r>
+        <w:rPr>
+          <w:rFonts w:ascii="Arial" w:hAnsi="Arial" w:cs="Arial"/>
+          <w:bCs/>
+          <w:sz w:val="28"/>
+          <w:szCs w:val="28"/>
+        </w:rPr>
+        <w:t>What is Operating system?</w:t>
+      </w:r>
+      <w:r>
+        <w:rPr>
+          <w:rFonts w:ascii="Arial" w:hAnsi="Arial" w:cs="Arial"/>
+          <w:bCs/>
+          <w:sz w:val="28"/>
+          <w:szCs w:val="28"/>
+        </w:rPr>
+        <w:t xml:space="preserve"> (done)</w:t>
+      </w:r>
+    </w:p>
+    <w:p>
+      <w:pPr>
+        <w:pStyle w:val="ListParagraph"/>
+        <w:numPr>
+          <w:ilvl w:val="0"/>
+          <w:numId w:val="9"/>
+        </w:numPr>
+        <w:rPr>
+          <w:rFonts w:ascii="Arial" w:hAnsi="Arial" w:cs="Arial"/>
+          <w:bCs/>
+          <w:sz w:val="28"/>
+          <w:szCs w:val="28"/>
+        </w:rPr>
+      </w:pPr>
+      <w:r>
+        <w:rPr>
+          <w:rFonts w:ascii="Arial" w:hAnsi="Arial" w:cs="Arial"/>
+          <w:bCs/>
+          <w:sz w:val="28"/>
+          <w:szCs w:val="28"/>
+        </w:rPr>
+        <w:t>Why we need operating System?</w:t>
+      </w:r>
+      <w:r>
+        <w:rPr>
+          <w:rFonts w:ascii="Arial" w:hAnsi="Arial" w:cs="Arial"/>
+          <w:bCs/>
+          <w:sz w:val="28"/>
+          <w:szCs w:val="28"/>
+        </w:rPr>
+        <w:t xml:space="preserve"> (done)</w:t>
+      </w:r>
+    </w:p>
+    <w:p>
+      <w:pPr>
+        <w:pStyle w:val="ListParagraph"/>
+        <w:numPr>
+          <w:ilvl w:val="0"/>
+          <w:numId w:val="9"/>
+        </w:numPr>
+        <w:rPr>
+          <w:rFonts w:ascii="Arial" w:hAnsi="Arial" w:cs="Arial"/>
+          <w:bCs/>
+          <w:sz w:val="28"/>
+          <w:szCs w:val="28"/>
+        </w:rPr>
+      </w:pPr>
+      <w:r>
+        <w:rPr>
+          <w:rFonts w:ascii="Arial" w:hAnsi="Arial" w:cs="Arial"/>
+          <w:bCs/>
+          <w:sz w:val="28"/>
+          <w:szCs w:val="28"/>
+        </w:rPr>
+        <w:t>What Operating System do?</w:t>
+      </w:r>
+      <w:r>
+        <w:rPr>
+          <w:rFonts w:ascii="Arial" w:hAnsi="Arial" w:cs="Arial"/>
+          <w:bCs/>
+          <w:sz w:val="28"/>
+          <w:szCs w:val="28"/>
+        </w:rPr>
+        <w:t xml:space="preserve"> (done)</w:t>
+      </w:r>
+    </w:p>
+    <w:p>
+      <w:pPr>
+        <w:pStyle w:val="ListParagraph"/>
+        <w:numPr>
+          <w:ilvl w:val="0"/>
+          <w:numId w:val="9"/>
+        </w:numPr>
+        <w:rPr>
+          <w:rFonts w:ascii="Arial" w:hAnsi="Arial" w:cs="Arial"/>
+          <w:bCs/>
+          <w:sz w:val="28"/>
+          <w:szCs w:val="28"/>
+        </w:rPr>
+      </w:pPr>
+      <w:r>
+        <w:rPr>
+          <w:rFonts w:ascii="Arial" w:hAnsi="Arial" w:cs="Arial"/>
+          <w:bCs/>
+          <w:sz w:val="28"/>
+          <w:szCs w:val="28"/>
+        </w:rPr>
+        <w:t>Computer System Organization</w:t>
+      </w:r>
+      <w:r>
+        <w:rPr>
+          <w:rFonts w:ascii="Arial" w:hAnsi="Arial" w:cs="Arial"/>
+          <w:bCs/>
+          <w:sz w:val="28"/>
+          <w:szCs w:val="28"/>
+        </w:rPr>
+        <w:t xml:space="preserve"> </w:t>
       </w:r>
       <w:bookmarkStart w:id="0" w:name="_GoBack"/>
       <w:bookmarkEnd w:id="0"/>
-      <w:r>
+    </w:p>
+    <w:p>
+      <w:pPr>
+        <w:pStyle w:val="ListParagraph"/>
+        <w:numPr>
+          <w:ilvl w:val="0"/>
+          <w:numId w:val="9"/>
+        </w:numPr>
+        <w:rPr>
+          <w:rFonts w:ascii="Arial" w:hAnsi="Arial" w:cs="Arial"/>
+          <w:bCs/>
+          <w:sz w:val="28"/>
+          <w:szCs w:val="28"/>
+        </w:rPr>
+      </w:pPr>
+      <w:r>
+        <w:rPr>
+          <w:rFonts w:ascii="Arial" w:hAnsi="Arial" w:cs="Arial"/>
+          <w:bCs/>
+          <w:sz w:val="28"/>
+          <w:szCs w:val="28"/>
+        </w:rPr>
+        <w:t>Computer System Architecture</w:t>
+      </w:r>
+    </w:p>
+    <w:p>
+      <w:pPr>
+        <w:pStyle w:val="ListParagraph"/>
+        <w:numPr>
+          <w:ilvl w:val="0"/>
+          <w:numId w:val="9"/>
+        </w:numPr>
+        <w:rPr>
+          <w:rFonts w:ascii="Arial" w:hAnsi="Arial" w:cs="Arial"/>
+          <w:bCs/>
+          <w:sz w:val="28"/>
+          <w:szCs w:val="28"/>
+        </w:rPr>
+      </w:pPr>
+      <w:r>
+        <w:rPr>
+          <w:rFonts w:ascii="Arial" w:hAnsi="Arial" w:cs="Arial"/>
+          <w:bCs/>
+          <w:sz w:val="28"/>
+          <w:szCs w:val="28"/>
+        </w:rPr>
+        <w:t>Computer System Structure</w:t>
+      </w:r>
+    </w:p>
+    <w:p>
+      <w:pPr>
+        <w:pStyle w:val="ListParagraph"/>
+        <w:numPr>
+          <w:ilvl w:val="0"/>
+          <w:numId w:val="9"/>
+        </w:numPr>
+        <w:rPr>
+          <w:rFonts w:ascii="Arial" w:hAnsi="Arial" w:cs="Arial"/>
+          <w:bCs/>
+          <w:sz w:val="24"/>
+          <w:szCs w:val="28"/>
+        </w:rPr>
+      </w:pPr>
+      <w:r>
+        <w:rPr>
+          <w:rFonts w:ascii="Arial" w:hAnsi="Arial" w:cs="Arial"/>
+          <w:bCs/>
+          <w:sz w:val="28"/>
+          <w:szCs w:val="28"/>
+        </w:rPr>
+        <w:t>Types of OS and their advantage and disadvantage</w:t>
+      </w:r>
+    </w:p>
+    <w:p>
+      <w:pPr>
+        <w:pStyle w:val="ListParagraph"/>
+        <w:numPr>
+          <w:ilvl w:val="1"/>
+          <w:numId w:val="9"/>
+        </w:numPr>
+        <w:rPr>
+          <w:rFonts w:ascii="Arial" w:hAnsi="Arial" w:cs="Arial"/>
+          <w:sz w:val="28"/>
+          <w:szCs w:val="28"/>
+        </w:rPr>
+      </w:pPr>
+      <w:r>
+        <w:rPr>
+          <w:rFonts w:ascii="Arial" w:hAnsi="Arial" w:cs="Arial"/>
+          <w:sz w:val="28"/>
+          <w:szCs w:val="28"/>
+        </w:rPr>
+        <w:t>Batch Processing OS</w:t>
+      </w:r>
+    </w:p>
+    <w:p>
+      <w:pPr>
+        <w:pStyle w:val="ListParagraph"/>
+        <w:numPr>
+          <w:ilvl w:val="1"/>
+          <w:numId w:val="9"/>
+        </w:numPr>
+        <w:rPr>
+          <w:rFonts w:ascii="Arial" w:hAnsi="Arial" w:cs="Arial"/>
+          <w:sz w:val="28"/>
+          <w:szCs w:val="28"/>
+        </w:rPr>
+      </w:pPr>
+      <w:r>
+        <w:rPr>
+          <w:rFonts w:ascii="Arial" w:hAnsi="Arial" w:cs="Arial"/>
+          <w:sz w:val="28"/>
+          <w:szCs w:val="28"/>
+        </w:rPr>
+        <w:t>Multiprogramming OS</w:t>
+      </w:r>
+    </w:p>
+    <w:p>
+      <w:pPr>
+        <w:pStyle w:val="ListParagraph"/>
+        <w:numPr>
+          <w:ilvl w:val="1"/>
+          <w:numId w:val="9"/>
+        </w:numPr>
+        <w:rPr>
+          <w:rFonts w:ascii="Arial" w:hAnsi="Arial" w:cs="Arial"/>
+          <w:sz w:val="28"/>
+          <w:szCs w:val="28"/>
+        </w:rPr>
+      </w:pPr>
+      <w:r>
+        <w:rPr>
+          <w:rFonts w:ascii="Arial" w:hAnsi="Arial" w:cs="Arial"/>
+          <w:sz w:val="28"/>
+          <w:szCs w:val="28"/>
+        </w:rPr>
+        <w:t>Multitasking OS</w:t>
+      </w:r>
+    </w:p>
+    <w:p>
+      <w:pPr>
+        <w:pStyle w:val="ListParagraph"/>
+        <w:numPr>
+          <w:ilvl w:val="1"/>
+          <w:numId w:val="9"/>
+        </w:numPr>
+        <w:rPr>
+          <w:rFonts w:ascii="Arial" w:hAnsi="Arial" w:cs="Arial"/>
+          <w:sz w:val="28"/>
+          <w:szCs w:val="28"/>
+        </w:rPr>
+      </w:pPr>
+      <w:r>
+        <w:rPr>
+          <w:rFonts w:ascii="Arial" w:hAnsi="Arial" w:cs="Arial"/>
+          <w:sz w:val="28"/>
+          <w:szCs w:val="28"/>
+        </w:rPr>
+        <w:t>Multiprocessing OS</w:t>
+      </w:r>
+    </w:p>
+    <w:p>
+      <w:pPr>
+        <w:pStyle w:val="ListParagraph"/>
+        <w:numPr>
+          <w:ilvl w:val="1"/>
+          <w:numId w:val="9"/>
+        </w:numPr>
+        <w:rPr>
+          <w:rFonts w:ascii="Arial" w:hAnsi="Arial" w:cs="Arial"/>
+          <w:sz w:val="28"/>
+          <w:szCs w:val="28"/>
+        </w:rPr>
+      </w:pPr>
+      <w:r>
+        <w:rPr>
+          <w:rFonts w:ascii="Arial" w:hAnsi="Arial" w:cs="Arial"/>
+          <w:sz w:val="28"/>
+          <w:szCs w:val="28"/>
+        </w:rPr>
+        <w:t>Time sharing OS</w:t>
+      </w:r>
+    </w:p>
+    <w:p>
+      <w:pPr>
+        <w:pStyle w:val="ListParagraph"/>
+        <w:numPr>
+          <w:ilvl w:val="1"/>
+          <w:numId w:val="9"/>
+        </w:numPr>
+        <w:rPr>
+          <w:rFonts w:ascii="Arial" w:hAnsi="Arial" w:cs="Arial"/>
+          <w:sz w:val="28"/>
+          <w:szCs w:val="28"/>
+        </w:rPr>
+      </w:pPr>
+      <w:r>
+        <w:rPr>
+          <w:rFonts w:ascii="Arial" w:hAnsi="Arial" w:cs="Arial"/>
+          <w:sz w:val="28"/>
+          <w:szCs w:val="28"/>
+        </w:rPr>
+        <w:t>Real Time OS</w:t>
+      </w:r>
+    </w:p>
+    <w:p>
+      <w:pPr>
+        <w:pStyle w:val="ListParagraph"/>
+        <w:numPr>
+          <w:ilvl w:val="1"/>
+          <w:numId w:val="9"/>
+        </w:numPr>
+        <w:rPr>
+          <w:rFonts w:ascii="Arial" w:hAnsi="Arial" w:cs="Arial"/>
+          <w:sz w:val="28"/>
+          <w:szCs w:val="28"/>
+        </w:rPr>
+      </w:pPr>
+      <w:r>
+        <w:rPr>
+          <w:rFonts w:ascii="Arial" w:hAnsi="Arial" w:cs="Arial"/>
+          <w:sz w:val="28"/>
+          <w:szCs w:val="28"/>
+        </w:rPr>
+        <w:t>Distributed OS</w:t>
+      </w:r>
+    </w:p>
+    <w:p>
+      <w:pPr>
+        <w:pStyle w:val="ListParagraph"/>
+        <w:numPr>
+          <w:ilvl w:val="0"/>
+          <w:numId w:val="9"/>
+        </w:numPr>
+        <w:rPr>
+          <w:rFonts w:ascii="Arial" w:hAnsi="Arial" w:cs="Arial"/>
+          <w:bCs/>
+          <w:sz w:val="28"/>
+          <w:szCs w:val="28"/>
+        </w:rPr>
+      </w:pPr>
+      <w:r>
+        <w:rPr>
+          <w:rFonts w:ascii="Arial" w:hAnsi="Arial" w:cs="Arial"/>
+          <w:bCs/>
+          <w:sz w:val="28"/>
+          <w:szCs w:val="28"/>
+        </w:rPr>
+        <w:t>Difference btw Multiprogramming and multiprocessing</w:t>
+      </w:r>
+    </w:p>
+    <w:p>
+      <w:pPr>
+        <w:pStyle w:val="ListParagraph"/>
+        <w:numPr>
+          <w:ilvl w:val="0"/>
+          <w:numId w:val="9"/>
+        </w:numPr>
+        <w:rPr>
+          <w:rFonts w:ascii="Arial" w:hAnsi="Arial" w:cs="Arial"/>
+          <w:bCs/>
+          <w:sz w:val="28"/>
+          <w:szCs w:val="28"/>
+        </w:rPr>
+      </w:pPr>
+      <w:r>
+        <w:rPr>
+          <w:rFonts w:ascii="Arial" w:hAnsi="Arial" w:cs="Arial"/>
+          <w:bCs/>
+          <w:sz w:val="28"/>
+          <w:szCs w:val="28"/>
+        </w:rPr>
+        <w:t>Difference btw Multiprogramming and Multitasking</w:t>
+      </w:r>
+    </w:p>
+    <w:p>
+      <w:pPr>
+        <w:pStyle w:val="ListParagraph"/>
+        <w:numPr>
+          <w:ilvl w:val="0"/>
+          <w:numId w:val="9"/>
+        </w:numPr>
+        <w:rPr>
+          <w:rFonts w:ascii="Arial" w:hAnsi="Arial" w:cs="Arial"/>
+          <w:bCs/>
+          <w:sz w:val="28"/>
+          <w:szCs w:val="28"/>
+        </w:rPr>
+      </w:pPr>
+      <w:r>
+        <w:rPr>
+          <w:rFonts w:ascii="Arial" w:hAnsi="Arial" w:cs="Arial"/>
+          <w:bCs/>
+          <w:sz w:val="28"/>
+          <w:szCs w:val="28"/>
+        </w:rPr>
+        <w:t>Difference between Multiprocessing and Multitasking</w:t>
+      </w:r>
+    </w:p>
+    <w:p>
+      <w:pPr>
         <w:rPr>
           <w:rFonts w:ascii="Arial" w:hAnsi="Arial" w:cs="Arial"/>
           <w:b/>
           <w:sz w:val="28"/>
           <w:szCs w:val="28"/>
         </w:rPr>
-        <w:t>ces</w:t>
+      </w:pPr>
+    </w:p>
+    <w:p>
+      <w:pPr>
+        <w:rPr>
+          <w:rFonts w:ascii="Arial" w:hAnsi="Arial" w:cs="Arial"/>
+          <w:sz w:val="28"/>
+          <w:szCs w:val="28"/>
+        </w:rPr>
+      </w:pPr>
+    </w:p>
+    <w:p>
+      <w:pPr>
+        <w:rPr>
+          <w:rFonts w:ascii="Arial" w:hAnsi="Arial" w:cs="Arial"/>
+          <w:b/>
+          <w:sz w:val="28"/>
+          <w:szCs w:val="28"/>
+        </w:rPr>
+      </w:pPr>
+    </w:p>
+    <w:p>
+      <w:pPr>
+        <w:pStyle w:val="ListParagraph"/>
+        <w:numPr>
+          <w:ilvl w:val="0"/>
+          <w:numId w:val="10"/>
+        </w:numPr>
+        <w:rPr>
+          <w:rFonts w:ascii="Arial" w:hAnsi="Arial" w:cs="Arial"/>
+          <w:b/>
+          <w:sz w:val="28"/>
+          <w:szCs w:val="28"/>
+        </w:rPr>
+      </w:pPr>
+      <w:r>
+        <w:rPr>
+          <w:rFonts w:ascii="Arial" w:hAnsi="Arial" w:cs="Arial"/>
+          <w:b/>
+          <w:sz w:val="28"/>
+          <w:szCs w:val="28"/>
+        </w:rPr>
+        <w:t>Operating system structure</w:t>
       </w:r>
     </w:p>
     <w:p>
@@ -394,7 +530,7 @@
           <w:sz w:val="28"/>
           <w:szCs w:val="28"/>
         </w:rPr>
-        <w:t>System call</w:t>
+        <w:t>Operating system services</w:t>
       </w:r>
     </w:p>
     <w:p>
@@ -416,7 +552,7 @@
           <w:sz w:val="28"/>
           <w:szCs w:val="28"/>
         </w:rPr>
-        <w:t>Type of system call</w:t>
+        <w:t>User Operating-System Interface</w:t>
       </w:r>
     </w:p>
     <w:p>
@@ -438,11 +574,82 @@
           <w:sz w:val="28"/>
           <w:szCs w:val="28"/>
         </w:rPr>
-        <w:t>Process control</w:t>
-      </w:r>
-    </w:p>
-    <w:p>
-      <w:pPr>
+        <w:t>System calls</w:t>
+      </w:r>
+    </w:p>
+    <w:p>
+      <w:pPr>
+        <w:pStyle w:val="ListParagraph"/>
+        <w:numPr>
+          <w:ilvl w:val="0"/>
+          <w:numId w:val="3"/>
+        </w:numPr>
+        <w:rPr>
+          <w:rFonts w:ascii="Arial" w:hAnsi="Arial" w:cs="Arial"/>
+          <w:sz w:val="28"/>
+          <w:szCs w:val="28"/>
+        </w:rPr>
+      </w:pPr>
+      <w:r>
+        <w:rPr>
+          <w:rFonts w:ascii="Arial" w:hAnsi="Arial" w:cs="Arial"/>
+          <w:sz w:val="28"/>
+          <w:szCs w:val="28"/>
+        </w:rPr>
+        <w:t>Types of system Calls</w:t>
+      </w:r>
+    </w:p>
+    <w:p>
+      <w:pPr>
+        <w:pStyle w:val="ListParagraph"/>
+        <w:numPr>
+          <w:ilvl w:val="0"/>
+          <w:numId w:val="3"/>
+        </w:numPr>
+        <w:rPr>
+          <w:rFonts w:ascii="Arial" w:hAnsi="Arial" w:cs="Arial"/>
+          <w:sz w:val="28"/>
+          <w:szCs w:val="28"/>
+        </w:rPr>
+      </w:pPr>
+      <w:r>
+        <w:rPr>
+          <w:rFonts w:ascii="Arial" w:hAnsi="Arial" w:cs="Arial"/>
+          <w:sz w:val="28"/>
+          <w:szCs w:val="28"/>
+        </w:rPr>
+        <w:t>System Programs</w:t>
+      </w:r>
+    </w:p>
+    <w:p>
+      <w:pPr>
+        <w:pStyle w:val="ListParagraph"/>
+        <w:numPr>
+          <w:ilvl w:val="0"/>
+          <w:numId w:val="3"/>
+        </w:numPr>
+        <w:rPr>
+          <w:rFonts w:ascii="Arial" w:hAnsi="Arial" w:cs="Arial"/>
+          <w:sz w:val="28"/>
+          <w:szCs w:val="28"/>
+        </w:rPr>
+      </w:pPr>
+      <w:r>
+        <w:rPr>
+          <w:rFonts w:ascii="Arial" w:hAnsi="Arial" w:cs="Arial"/>
+          <w:sz w:val="28"/>
+          <w:szCs w:val="28"/>
+        </w:rPr>
+        <w:t>Operating System Design and Implementation</w:t>
+      </w:r>
+    </w:p>
+    <w:p>
+      <w:pPr>
+        <w:pStyle w:val="ListParagraph"/>
+        <w:numPr>
+          <w:ilvl w:val="0"/>
+          <w:numId w:val="10"/>
+        </w:numPr>
         <w:rPr>
           <w:rFonts w:ascii="Arial" w:hAnsi="Arial" w:cs="Arial"/>
           <w:b/>
@@ -501,47 +708,282 @@
           <w:sz w:val="28"/>
           <w:szCs w:val="28"/>
         </w:rPr>
-        <w:t>Process control block</w:t>
-      </w:r>
-    </w:p>
-    <w:p>
-      <w:pPr>
-        <w:pStyle w:val="ListParagraph"/>
-        <w:numPr>
-          <w:ilvl w:val="0"/>
-          <w:numId w:val="5"/>
-        </w:numPr>
-        <w:rPr>
-          <w:rFonts w:ascii="Arial" w:hAnsi="Arial" w:cs="Arial"/>
-          <w:sz w:val="28"/>
-          <w:szCs w:val="28"/>
-        </w:rPr>
-      </w:pPr>
-      <w:r>
-        <w:rPr>
-          <w:rFonts w:ascii="Arial" w:hAnsi="Arial" w:cs="Arial"/>
-          <w:sz w:val="28"/>
-          <w:szCs w:val="28"/>
-        </w:rPr>
-        <w:t>CPU Scheduling</w:t>
-      </w:r>
-    </w:p>
-    <w:p>
-      <w:pPr>
-        <w:pStyle w:val="ListParagraph"/>
-        <w:numPr>
-          <w:ilvl w:val="0"/>
-          <w:numId w:val="5"/>
-        </w:numPr>
-        <w:rPr>
-          <w:rFonts w:ascii="Arial" w:hAnsi="Arial" w:cs="Arial"/>
-          <w:sz w:val="28"/>
-          <w:szCs w:val="28"/>
-        </w:rPr>
-      </w:pPr>
-      <w:r>
-        <w:rPr>
-          <w:rFonts w:ascii="Arial" w:hAnsi="Arial" w:cs="Arial"/>
+        <w:t>Operations on processes</w:t>
+      </w:r>
+    </w:p>
+    <w:p>
+      <w:pPr>
+        <w:pStyle w:val="ListParagraph"/>
+        <w:numPr>
+          <w:ilvl w:val="0"/>
+          <w:numId w:val="5"/>
+        </w:numPr>
+        <w:rPr>
+          <w:rFonts w:ascii="Arial" w:hAnsi="Arial" w:cs="Arial"/>
+          <w:sz w:val="28"/>
+          <w:szCs w:val="28"/>
+        </w:rPr>
+      </w:pPr>
+      <w:proofErr w:type="spellStart"/>
+      <w:r>
+        <w:rPr>
+          <w:rFonts w:ascii="Arial" w:hAnsi="Arial" w:cs="Arial"/>
+          <w:sz w:val="28"/>
+          <w:szCs w:val="28"/>
+        </w:rPr>
+        <w:t>Interprocess</w:t>
+      </w:r>
+      <w:proofErr w:type="spellEnd"/>
+      <w:r>
+        <w:rPr>
+          <w:rFonts w:ascii="Arial" w:hAnsi="Arial" w:cs="Arial"/>
+          <w:sz w:val="28"/>
+          <w:szCs w:val="28"/>
+        </w:rPr>
+        <w:t xml:space="preserve"> Communication</w:t>
+      </w:r>
+    </w:p>
+    <w:p>
+      <w:pPr>
+        <w:pStyle w:val="ListParagraph"/>
+        <w:numPr>
+          <w:ilvl w:val="0"/>
+          <w:numId w:val="5"/>
+        </w:numPr>
+        <w:rPr>
+          <w:rFonts w:ascii="Arial" w:hAnsi="Arial" w:cs="Arial"/>
+          <w:sz w:val="28"/>
+          <w:szCs w:val="28"/>
+        </w:rPr>
+      </w:pPr>
+      <w:r>
+        <w:rPr>
+          <w:rFonts w:ascii="Arial" w:hAnsi="Arial" w:cs="Arial"/>
+          <w:sz w:val="28"/>
+          <w:szCs w:val="28"/>
+        </w:rPr>
+        <w:t>Communication in Client-Server Systems</w:t>
+      </w:r>
+    </w:p>
+    <w:p>
+      <w:pPr>
+        <w:pStyle w:val="ListParagraph"/>
+        <w:numPr>
+          <w:ilvl w:val="0"/>
+          <w:numId w:val="5"/>
+        </w:numPr>
+        <w:rPr>
+          <w:rFonts w:ascii="Arial" w:hAnsi="Arial" w:cs="Arial"/>
+          <w:sz w:val="28"/>
+          <w:szCs w:val="28"/>
+        </w:rPr>
+      </w:pPr>
+      <w:r>
+        <w:rPr>
+          <w:rFonts w:ascii="Arial" w:hAnsi="Arial" w:cs="Arial"/>
+          <w:sz w:val="28"/>
+          <w:szCs w:val="28"/>
+        </w:rPr>
+        <w:t>Process State</w:t>
+      </w:r>
+    </w:p>
+    <w:p>
+      <w:pPr>
+        <w:pStyle w:val="ListParagraph"/>
+        <w:numPr>
+          <w:ilvl w:val="0"/>
+          <w:numId w:val="5"/>
+        </w:numPr>
+        <w:rPr>
+          <w:rFonts w:ascii="Arial" w:hAnsi="Arial" w:cs="Arial"/>
+          <w:sz w:val="28"/>
+          <w:szCs w:val="28"/>
+        </w:rPr>
+      </w:pPr>
+      <w:r>
+        <w:rPr>
+          <w:rFonts w:ascii="Arial" w:hAnsi="Arial" w:cs="Arial"/>
+          <w:sz w:val="28"/>
+          <w:szCs w:val="28"/>
+        </w:rPr>
+        <w:lastRenderedPageBreak/>
+        <w:t>Process Control Block</w:t>
+      </w:r>
+    </w:p>
+    <w:p>
+      <w:pPr>
+        <w:pStyle w:val="ListParagraph"/>
+        <w:numPr>
+          <w:ilvl w:val="0"/>
+          <w:numId w:val="5"/>
+        </w:numPr>
+        <w:rPr>
+          <w:rFonts w:ascii="Arial" w:hAnsi="Arial" w:cs="Arial"/>
+          <w:sz w:val="28"/>
+          <w:szCs w:val="28"/>
+        </w:rPr>
+      </w:pPr>
+      <w:r>
+        <w:rPr>
+          <w:rFonts w:ascii="Arial" w:hAnsi="Arial" w:cs="Arial"/>
+          <w:sz w:val="28"/>
+          <w:szCs w:val="28"/>
+        </w:rPr>
+        <w:t>Context Switching</w:t>
+      </w:r>
+    </w:p>
+    <w:p>
+      <w:pPr>
+        <w:pStyle w:val="ListParagraph"/>
+        <w:numPr>
+          <w:ilvl w:val="0"/>
+          <w:numId w:val="10"/>
+        </w:numPr>
+        <w:rPr>
+          <w:rFonts w:ascii="Arial" w:hAnsi="Arial" w:cs="Arial"/>
+          <w:b/>
+          <w:bCs/>
+          <w:sz w:val="28"/>
+          <w:szCs w:val="28"/>
+        </w:rPr>
+      </w:pPr>
+      <w:r>
+        <w:rPr>
+          <w:rFonts w:ascii="Arial" w:hAnsi="Arial" w:cs="Arial"/>
+          <w:b/>
+          <w:bCs/>
+          <w:sz w:val="28"/>
+          <w:szCs w:val="28"/>
+        </w:rPr>
+        <w:t>Multithreaded Programming</w:t>
+      </w:r>
+      <w:r>
+        <w:rPr>
+          <w:rFonts w:ascii="Arial" w:hAnsi="Arial" w:cs="Arial"/>
+          <w:b/>
+          <w:bCs/>
+          <w:sz w:val="28"/>
+          <w:szCs w:val="28"/>
+        </w:rPr>
+        <w:t xml:space="preserve"> (Very Important)</w:t>
+      </w:r>
+    </w:p>
+    <w:p>
+      <w:pPr>
+        <w:pStyle w:val="ListParagraph"/>
+        <w:numPr>
+          <w:ilvl w:val="0"/>
+          <w:numId w:val="5"/>
+        </w:numPr>
+        <w:rPr>
+          <w:rFonts w:ascii="Arial" w:hAnsi="Arial" w:cs="Arial"/>
+          <w:sz w:val="28"/>
+          <w:szCs w:val="28"/>
+        </w:rPr>
+      </w:pPr>
+      <w:r>
+        <w:rPr>
+          <w:rFonts w:ascii="Arial" w:hAnsi="Arial" w:cs="Arial"/>
+          <w:sz w:val="28"/>
+          <w:szCs w:val="28"/>
+        </w:rPr>
+        <w:t>Overview</w:t>
+      </w:r>
+    </w:p>
+    <w:p>
+      <w:pPr>
+        <w:pStyle w:val="ListParagraph"/>
+        <w:numPr>
+          <w:ilvl w:val="0"/>
+          <w:numId w:val="5"/>
+        </w:numPr>
+        <w:rPr>
+          <w:rFonts w:ascii="Arial" w:hAnsi="Arial" w:cs="Arial"/>
+          <w:sz w:val="28"/>
+          <w:szCs w:val="28"/>
+        </w:rPr>
+      </w:pPr>
+      <w:r>
+        <w:rPr>
+          <w:rFonts w:ascii="Arial" w:hAnsi="Arial" w:cs="Arial"/>
+          <w:sz w:val="28"/>
+          <w:szCs w:val="28"/>
+        </w:rPr>
+        <w:t>Multithreading Models</w:t>
+      </w:r>
+    </w:p>
+    <w:p>
+      <w:pPr>
+        <w:pStyle w:val="ListParagraph"/>
+        <w:numPr>
+          <w:ilvl w:val="0"/>
+          <w:numId w:val="5"/>
+        </w:numPr>
+        <w:rPr>
+          <w:rFonts w:ascii="Arial" w:hAnsi="Arial" w:cs="Arial"/>
+          <w:sz w:val="28"/>
+          <w:szCs w:val="28"/>
+        </w:rPr>
+      </w:pPr>
+      <w:r>
+        <w:rPr>
+          <w:rFonts w:ascii="Arial" w:hAnsi="Arial" w:cs="Arial"/>
+          <w:sz w:val="28"/>
+          <w:szCs w:val="28"/>
+        </w:rPr>
+        <w:t>Threading Issues</w:t>
+      </w:r>
+    </w:p>
+    <w:p>
+      <w:pPr>
+        <w:pStyle w:val="ListParagraph"/>
+        <w:numPr>
+          <w:ilvl w:val="0"/>
+          <w:numId w:val="5"/>
+        </w:numPr>
+        <w:rPr>
+          <w:rFonts w:ascii="Arial" w:hAnsi="Arial" w:cs="Arial"/>
+          <w:sz w:val="28"/>
+          <w:szCs w:val="28"/>
+        </w:rPr>
+      </w:pPr>
+      <w:r>
+        <w:rPr>
+          <w:rFonts w:ascii="Arial" w:hAnsi="Arial" w:cs="Arial"/>
+          <w:sz w:val="28"/>
+          <w:szCs w:val="28"/>
+        </w:rPr>
+        <w:t>Difference between process and thread</w:t>
+      </w:r>
+      <w:r>
+        <w:rPr>
+          <w:rFonts w:ascii="Arial" w:hAnsi="Arial" w:cs="Arial"/>
+          <w:sz w:val="28"/>
+          <w:szCs w:val="28"/>
+        </w:rPr>
+        <w:t xml:space="preserve"> (Important)</w:t>
+      </w:r>
+    </w:p>
+    <w:p>
+      <w:pPr>
+        <w:pStyle w:val="ListParagraph"/>
+        <w:numPr>
+          <w:ilvl w:val="0"/>
+          <w:numId w:val="10"/>
+        </w:numPr>
+        <w:rPr>
+          <w:rFonts w:ascii="Arial" w:hAnsi="Arial" w:cs="Arial"/>
+          <w:b/>
+          <w:bCs/>
+          <w:sz w:val="28"/>
+          <w:szCs w:val="28"/>
+        </w:rPr>
+      </w:pPr>
+      <w:r>
+        <w:rPr>
+          <w:rFonts w:ascii="Arial" w:hAnsi="Arial" w:cs="Arial"/>
+          <w:b/>
+          <w:bCs/>
           <w:sz w:val="28"/>
           <w:szCs w:val="28"/>
         </w:rPr>
@@ -567,36 +1009,72 @@
           <w:sz w:val="28"/>
           <w:szCs w:val="28"/>
         </w:rPr>
-        <w:t>Context Switch</w:t>
-      </w:r>
-    </w:p>
-    <w:p>
-      <w:pPr>
-        <w:pStyle w:val="ListParagraph"/>
-        <w:numPr>
-          <w:ilvl w:val="0"/>
-          <w:numId w:val="5"/>
-        </w:numPr>
-        <w:rPr>
-          <w:rFonts w:ascii="Arial" w:hAnsi="Arial" w:cs="Arial"/>
-          <w:sz w:val="28"/>
-          <w:szCs w:val="28"/>
-        </w:rPr>
-      </w:pPr>
-      <w:r>
-        <w:rPr>
-          <w:rFonts w:ascii="Arial" w:hAnsi="Arial" w:cs="Arial"/>
-          <w:sz w:val="28"/>
-          <w:szCs w:val="28"/>
-        </w:rPr>
-        <w:t>Operating on process</w:t>
-      </w:r>
-    </w:p>
-    <w:p>
-      <w:pPr>
+        <w:t>Basic Concepts</w:t>
+      </w:r>
+    </w:p>
+    <w:p>
+      <w:pPr>
+        <w:pStyle w:val="ListParagraph"/>
+        <w:numPr>
+          <w:ilvl w:val="0"/>
+          <w:numId w:val="5"/>
+        </w:numPr>
+        <w:rPr>
+          <w:rFonts w:ascii="Arial" w:hAnsi="Arial" w:cs="Arial"/>
+          <w:sz w:val="28"/>
+          <w:szCs w:val="28"/>
+        </w:rPr>
+      </w:pPr>
+      <w:r>
+        <w:rPr>
+          <w:rFonts w:ascii="Arial" w:hAnsi="Arial" w:cs="Arial"/>
+          <w:sz w:val="28"/>
+          <w:szCs w:val="28"/>
+        </w:rPr>
+        <w:t>Scheduling Criteria</w:t>
+      </w:r>
+    </w:p>
+    <w:p>
+      <w:pPr>
+        <w:pStyle w:val="ListParagraph"/>
+        <w:numPr>
+          <w:ilvl w:val="0"/>
+          <w:numId w:val="5"/>
+        </w:numPr>
+        <w:rPr>
+          <w:rFonts w:ascii="Arial" w:hAnsi="Arial" w:cs="Arial"/>
+          <w:sz w:val="28"/>
+          <w:szCs w:val="28"/>
+        </w:rPr>
+      </w:pPr>
+      <w:r>
+        <w:rPr>
+          <w:rFonts w:ascii="Arial" w:hAnsi="Arial" w:cs="Arial"/>
+          <w:sz w:val="28"/>
+          <w:szCs w:val="28"/>
+        </w:rPr>
+        <w:t>Scheduling Algorithms</w:t>
+      </w:r>
+      <w:r>
+        <w:rPr>
+          <w:rFonts w:ascii="Arial" w:hAnsi="Arial" w:cs="Arial"/>
+          <w:sz w:val="28"/>
+          <w:szCs w:val="28"/>
+        </w:rPr>
+        <w:t xml:space="preserve"> (Important)</w:t>
+      </w:r>
+    </w:p>
+    <w:p>
+      <w:pPr>
+        <w:pStyle w:val="ListParagraph"/>
+        <w:numPr>
+          <w:ilvl w:val="0"/>
+          <w:numId w:val="10"/>
+        </w:numPr>
         <w:rPr>
           <w:rFonts w:ascii="Arial" w:hAnsi="Arial" w:cs="Arial"/>
           <w:b/>
+          <w:bCs/>
           <w:sz w:val="28"/>
           <w:szCs w:val="28"/>
         </w:rPr>
@@ -605,62 +1083,543 @@
         <w:rPr>
           <w:rFonts w:ascii="Arial" w:hAnsi="Arial" w:cs="Arial"/>
           <w:b/>
-          <w:sz w:val="28"/>
-          <w:szCs w:val="28"/>
-        </w:rPr>
-        <w:t>Threads</w:t>
-      </w:r>
-    </w:p>
-    <w:p>
-      <w:pPr>
-        <w:pStyle w:val="ListParagraph"/>
-        <w:numPr>
-          <w:ilvl w:val="0"/>
-          <w:numId w:val="6"/>
-        </w:numPr>
-        <w:rPr>
-          <w:rFonts w:ascii="Arial" w:hAnsi="Arial" w:cs="Arial"/>
-          <w:sz w:val="28"/>
-          <w:szCs w:val="28"/>
-        </w:rPr>
-      </w:pPr>
-      <w:r>
-        <w:rPr>
-          <w:rFonts w:ascii="Arial" w:hAnsi="Arial" w:cs="Arial"/>
-          <w:sz w:val="28"/>
-          <w:szCs w:val="28"/>
-        </w:rPr>
-        <w:t>Introduction</w:t>
-      </w:r>
-    </w:p>
-    <w:p>
-      <w:pPr>
-        <w:pStyle w:val="ListParagraph"/>
-        <w:numPr>
-          <w:ilvl w:val="0"/>
-          <w:numId w:val="6"/>
-        </w:numPr>
-        <w:rPr>
-          <w:rFonts w:ascii="Arial" w:hAnsi="Arial" w:cs="Arial"/>
-          <w:sz w:val="28"/>
-          <w:szCs w:val="28"/>
-        </w:rPr>
-      </w:pPr>
-      <w:r>
-        <w:rPr>
-          <w:rFonts w:ascii="Arial" w:hAnsi="Arial" w:cs="Arial"/>
-          <w:sz w:val="28"/>
-          <w:szCs w:val="28"/>
-        </w:rPr>
-        <w:t>Benefits</w:t>
-      </w:r>
-    </w:p>
-    <w:p>
-      <w:pPr>
-        <w:pStyle w:val="ListParagraph"/>
-        <w:numPr>
-          <w:ilvl w:val="0"/>
-          <w:numId w:val="6"/>
+          <w:bCs/>
+          <w:sz w:val="28"/>
+          <w:szCs w:val="28"/>
+        </w:rPr>
+        <w:t>Process Synchronization</w:t>
+      </w:r>
+    </w:p>
+    <w:p>
+      <w:pPr>
+        <w:pStyle w:val="ListParagraph"/>
+        <w:numPr>
+          <w:ilvl w:val="0"/>
+          <w:numId w:val="5"/>
+        </w:numPr>
+        <w:rPr>
+          <w:rFonts w:ascii="Arial" w:hAnsi="Arial" w:cs="Arial"/>
+          <w:sz w:val="28"/>
+          <w:szCs w:val="28"/>
+        </w:rPr>
+      </w:pPr>
+      <w:r>
+        <w:rPr>
+          <w:rFonts w:ascii="Arial" w:hAnsi="Arial" w:cs="Arial"/>
+          <w:sz w:val="28"/>
+          <w:szCs w:val="28"/>
+        </w:rPr>
+        <w:t>Background</w:t>
+      </w:r>
+    </w:p>
+    <w:p>
+      <w:pPr>
+        <w:pStyle w:val="ListParagraph"/>
+        <w:numPr>
+          <w:ilvl w:val="0"/>
+          <w:numId w:val="5"/>
+        </w:numPr>
+        <w:rPr>
+          <w:rFonts w:ascii="Arial" w:hAnsi="Arial" w:cs="Arial"/>
+          <w:sz w:val="28"/>
+          <w:szCs w:val="28"/>
+        </w:rPr>
+      </w:pPr>
+      <w:r>
+        <w:rPr>
+          <w:rFonts w:ascii="Arial" w:hAnsi="Arial" w:cs="Arial"/>
+          <w:sz w:val="28"/>
+          <w:szCs w:val="28"/>
+        </w:rPr>
+        <w:t>Critical-Section Problems</w:t>
+      </w:r>
+    </w:p>
+    <w:p>
+      <w:pPr>
+        <w:pStyle w:val="ListParagraph"/>
+        <w:numPr>
+          <w:ilvl w:val="0"/>
+          <w:numId w:val="5"/>
+        </w:numPr>
+        <w:rPr>
+          <w:rFonts w:ascii="Arial" w:hAnsi="Arial" w:cs="Arial"/>
+          <w:sz w:val="28"/>
+          <w:szCs w:val="28"/>
+        </w:rPr>
+      </w:pPr>
+      <w:r>
+        <w:rPr>
+          <w:rFonts w:ascii="Arial" w:hAnsi="Arial" w:cs="Arial"/>
+          <w:sz w:val="28"/>
+          <w:szCs w:val="28"/>
+        </w:rPr>
+        <w:t>Peterson’s Solution</w:t>
+      </w:r>
+    </w:p>
+    <w:p>
+      <w:pPr>
+        <w:pStyle w:val="ListParagraph"/>
+        <w:numPr>
+          <w:ilvl w:val="0"/>
+          <w:numId w:val="5"/>
+        </w:numPr>
+        <w:rPr>
+          <w:rFonts w:ascii="Arial" w:hAnsi="Arial" w:cs="Arial"/>
+          <w:sz w:val="28"/>
+          <w:szCs w:val="28"/>
+        </w:rPr>
+      </w:pPr>
+      <w:r>
+        <w:rPr>
+          <w:rFonts w:ascii="Arial" w:hAnsi="Arial" w:cs="Arial"/>
+          <w:sz w:val="28"/>
+          <w:szCs w:val="28"/>
+        </w:rPr>
+        <w:t>Synchronization Hardware</w:t>
+      </w:r>
+    </w:p>
+    <w:p>
+      <w:pPr>
+        <w:pStyle w:val="ListParagraph"/>
+        <w:numPr>
+          <w:ilvl w:val="0"/>
+          <w:numId w:val="5"/>
+        </w:numPr>
+        <w:rPr>
+          <w:rFonts w:ascii="Arial" w:hAnsi="Arial" w:cs="Arial"/>
+          <w:sz w:val="28"/>
+          <w:szCs w:val="28"/>
+        </w:rPr>
+      </w:pPr>
+      <w:r>
+        <w:rPr>
+          <w:rFonts w:ascii="Arial" w:hAnsi="Arial" w:cs="Arial"/>
+          <w:sz w:val="28"/>
+          <w:szCs w:val="28"/>
+        </w:rPr>
+        <w:t>Semaphores</w:t>
+      </w:r>
+      <w:r>
+        <w:rPr>
+          <w:rFonts w:ascii="Arial" w:hAnsi="Arial" w:cs="Arial"/>
+          <w:sz w:val="28"/>
+          <w:szCs w:val="28"/>
+        </w:rPr>
+        <w:t xml:space="preserve"> and </w:t>
+      </w:r>
+      <w:proofErr w:type="spellStart"/>
+      <w:r>
+        <w:rPr>
+          <w:rFonts w:ascii="Arial" w:hAnsi="Arial" w:cs="Arial"/>
+          <w:sz w:val="28"/>
+          <w:szCs w:val="28"/>
+        </w:rPr>
+        <w:t>Mutex</w:t>
+      </w:r>
+      <w:proofErr w:type="spellEnd"/>
+    </w:p>
+    <w:p>
+      <w:pPr>
+        <w:pStyle w:val="ListParagraph"/>
+        <w:numPr>
+          <w:ilvl w:val="0"/>
+          <w:numId w:val="5"/>
+        </w:numPr>
+        <w:rPr>
+          <w:rFonts w:ascii="Arial" w:hAnsi="Arial" w:cs="Arial"/>
+          <w:sz w:val="28"/>
+          <w:szCs w:val="28"/>
+        </w:rPr>
+      </w:pPr>
+      <w:r>
+        <w:rPr>
+          <w:rFonts w:ascii="Arial" w:hAnsi="Arial" w:cs="Arial"/>
+          <w:sz w:val="28"/>
+          <w:szCs w:val="28"/>
+        </w:rPr>
+        <w:t>Classic Problems of synchronization</w:t>
+      </w:r>
+    </w:p>
+    <w:p>
+      <w:pPr>
+        <w:pStyle w:val="ListParagraph"/>
+        <w:numPr>
+          <w:ilvl w:val="0"/>
+          <w:numId w:val="5"/>
+        </w:numPr>
+        <w:rPr>
+          <w:rFonts w:ascii="Arial" w:hAnsi="Arial" w:cs="Arial"/>
+          <w:sz w:val="28"/>
+          <w:szCs w:val="28"/>
+        </w:rPr>
+      </w:pPr>
+      <w:r>
+        <w:rPr>
+          <w:rFonts w:ascii="Arial" w:hAnsi="Arial" w:cs="Arial"/>
+          <w:sz w:val="28"/>
+          <w:szCs w:val="28"/>
+        </w:rPr>
+        <w:t>Monitors</w:t>
+      </w:r>
+    </w:p>
+    <w:p>
+      <w:pPr>
+        <w:pStyle w:val="ListParagraph"/>
+        <w:numPr>
+          <w:ilvl w:val="0"/>
+          <w:numId w:val="10"/>
+        </w:numPr>
+        <w:rPr>
+          <w:rFonts w:ascii="Arial" w:hAnsi="Arial" w:cs="Arial"/>
+          <w:sz w:val="28"/>
+          <w:szCs w:val="28"/>
+        </w:rPr>
+      </w:pPr>
+      <w:r>
+        <w:rPr>
+          <w:rFonts w:ascii="Arial" w:hAnsi="Arial" w:cs="Arial"/>
+          <w:sz w:val="28"/>
+          <w:szCs w:val="28"/>
+        </w:rPr>
+        <w:t>Deadlocks</w:t>
+      </w:r>
+    </w:p>
+    <w:p>
+      <w:pPr>
+        <w:pStyle w:val="ListParagraph"/>
+        <w:numPr>
+          <w:ilvl w:val="0"/>
+          <w:numId w:val="5"/>
+        </w:numPr>
+        <w:rPr>
+          <w:rFonts w:ascii="Arial" w:hAnsi="Arial" w:cs="Arial"/>
+          <w:sz w:val="28"/>
+          <w:szCs w:val="28"/>
+        </w:rPr>
+      </w:pPr>
+      <w:r>
+        <w:rPr>
+          <w:rFonts w:ascii="Arial" w:hAnsi="Arial" w:cs="Arial"/>
+          <w:sz w:val="28"/>
+          <w:szCs w:val="28"/>
+        </w:rPr>
+        <w:t>System Model</w:t>
+      </w:r>
+    </w:p>
+    <w:p>
+      <w:pPr>
+        <w:pStyle w:val="ListParagraph"/>
+        <w:numPr>
+          <w:ilvl w:val="0"/>
+          <w:numId w:val="5"/>
+        </w:numPr>
+        <w:rPr>
+          <w:rFonts w:ascii="Arial" w:hAnsi="Arial" w:cs="Arial"/>
+          <w:sz w:val="28"/>
+          <w:szCs w:val="28"/>
+        </w:rPr>
+      </w:pPr>
+      <w:r>
+        <w:rPr>
+          <w:rFonts w:ascii="Arial" w:hAnsi="Arial" w:cs="Arial"/>
+          <w:sz w:val="28"/>
+          <w:szCs w:val="28"/>
+        </w:rPr>
+        <w:t>Deadlock Characterization</w:t>
+      </w:r>
+    </w:p>
+    <w:p>
+      <w:pPr>
+        <w:pStyle w:val="ListParagraph"/>
+        <w:numPr>
+          <w:ilvl w:val="0"/>
+          <w:numId w:val="5"/>
+        </w:numPr>
+        <w:rPr>
+          <w:rFonts w:ascii="Arial" w:hAnsi="Arial" w:cs="Arial"/>
+          <w:sz w:val="28"/>
+          <w:szCs w:val="28"/>
+        </w:rPr>
+      </w:pPr>
+      <w:r>
+        <w:rPr>
+          <w:rFonts w:ascii="Arial" w:hAnsi="Arial" w:cs="Arial"/>
+          <w:sz w:val="28"/>
+          <w:szCs w:val="28"/>
+        </w:rPr>
+        <w:t>Methods for handling Deadlocks</w:t>
+      </w:r>
+    </w:p>
+    <w:p>
+      <w:pPr>
+        <w:pStyle w:val="ListParagraph"/>
+        <w:numPr>
+          <w:ilvl w:val="0"/>
+          <w:numId w:val="5"/>
+        </w:numPr>
+        <w:rPr>
+          <w:rFonts w:ascii="Arial" w:hAnsi="Arial" w:cs="Arial"/>
+          <w:sz w:val="28"/>
+          <w:szCs w:val="28"/>
+        </w:rPr>
+      </w:pPr>
+      <w:r>
+        <w:rPr>
+          <w:rFonts w:ascii="Arial" w:hAnsi="Arial" w:cs="Arial"/>
+          <w:sz w:val="28"/>
+          <w:szCs w:val="28"/>
+        </w:rPr>
+        <w:t>Deadlock Prevention</w:t>
+      </w:r>
+    </w:p>
+    <w:p>
+      <w:pPr>
+        <w:pStyle w:val="ListParagraph"/>
+        <w:numPr>
+          <w:ilvl w:val="0"/>
+          <w:numId w:val="5"/>
+        </w:numPr>
+        <w:rPr>
+          <w:rFonts w:ascii="Arial" w:hAnsi="Arial" w:cs="Arial"/>
+          <w:sz w:val="28"/>
+          <w:szCs w:val="28"/>
+        </w:rPr>
+      </w:pPr>
+      <w:r>
+        <w:rPr>
+          <w:rFonts w:ascii="Arial" w:hAnsi="Arial" w:cs="Arial"/>
+          <w:sz w:val="28"/>
+          <w:szCs w:val="28"/>
+        </w:rPr>
+        <w:t>Deadlock Avoidance</w:t>
+      </w:r>
+    </w:p>
+    <w:p>
+      <w:pPr>
+        <w:pStyle w:val="ListParagraph"/>
+        <w:numPr>
+          <w:ilvl w:val="0"/>
+          <w:numId w:val="5"/>
+        </w:numPr>
+        <w:rPr>
+          <w:rFonts w:ascii="Arial" w:hAnsi="Arial" w:cs="Arial"/>
+          <w:sz w:val="28"/>
+          <w:szCs w:val="28"/>
+        </w:rPr>
+      </w:pPr>
+      <w:r>
+        <w:rPr>
+          <w:rFonts w:ascii="Arial" w:hAnsi="Arial" w:cs="Arial"/>
+          <w:sz w:val="28"/>
+          <w:szCs w:val="28"/>
+        </w:rPr>
+        <w:t>Deadlock Detection</w:t>
+      </w:r>
+    </w:p>
+    <w:p>
+      <w:pPr>
+        <w:pStyle w:val="ListParagraph"/>
+        <w:numPr>
+          <w:ilvl w:val="0"/>
+          <w:numId w:val="5"/>
+        </w:numPr>
+        <w:rPr>
+          <w:rFonts w:ascii="Arial" w:hAnsi="Arial" w:cs="Arial"/>
+          <w:sz w:val="28"/>
+          <w:szCs w:val="28"/>
+        </w:rPr>
+      </w:pPr>
+      <w:r>
+        <w:rPr>
+          <w:rFonts w:ascii="Arial" w:hAnsi="Arial" w:cs="Arial"/>
+          <w:sz w:val="28"/>
+          <w:szCs w:val="28"/>
+        </w:rPr>
+        <w:t>Recovery from Deadlock</w:t>
+      </w:r>
+    </w:p>
+    <w:p>
+      <w:pPr>
+        <w:pStyle w:val="ListParagraph"/>
+        <w:numPr>
+          <w:ilvl w:val="0"/>
+          <w:numId w:val="10"/>
+        </w:numPr>
+        <w:rPr>
+          <w:rFonts w:ascii="Arial" w:hAnsi="Arial" w:cs="Arial"/>
+          <w:sz w:val="28"/>
+          <w:szCs w:val="28"/>
+        </w:rPr>
+      </w:pPr>
+      <w:r>
+        <w:rPr>
+          <w:rFonts w:ascii="Arial" w:hAnsi="Arial" w:cs="Arial"/>
+          <w:sz w:val="28"/>
+          <w:szCs w:val="28"/>
+        </w:rPr>
+        <w:t>Memory Management Strategies</w:t>
+      </w:r>
+    </w:p>
+    <w:p>
+      <w:pPr>
+        <w:pStyle w:val="ListParagraph"/>
+        <w:numPr>
+          <w:ilvl w:val="0"/>
+          <w:numId w:val="5"/>
+        </w:numPr>
+        <w:rPr>
+          <w:rFonts w:ascii="Arial" w:hAnsi="Arial" w:cs="Arial"/>
+          <w:sz w:val="28"/>
+          <w:szCs w:val="28"/>
+        </w:rPr>
+      </w:pPr>
+      <w:r>
+        <w:rPr>
+          <w:rFonts w:ascii="Arial" w:hAnsi="Arial" w:cs="Arial"/>
+          <w:sz w:val="28"/>
+          <w:szCs w:val="28"/>
+        </w:rPr>
+        <w:t>Background</w:t>
+      </w:r>
+    </w:p>
+    <w:p>
+      <w:pPr>
+        <w:pStyle w:val="ListParagraph"/>
+        <w:numPr>
+          <w:ilvl w:val="0"/>
+          <w:numId w:val="5"/>
+        </w:numPr>
+        <w:rPr>
+          <w:rFonts w:ascii="Arial" w:hAnsi="Arial" w:cs="Arial"/>
+          <w:sz w:val="28"/>
+          <w:szCs w:val="28"/>
+        </w:rPr>
+      </w:pPr>
+      <w:r>
+        <w:rPr>
+          <w:rFonts w:ascii="Arial" w:hAnsi="Arial" w:cs="Arial"/>
+          <w:sz w:val="28"/>
+          <w:szCs w:val="28"/>
+        </w:rPr>
+        <w:t>Swapping</w:t>
+      </w:r>
+    </w:p>
+    <w:p>
+      <w:pPr>
+        <w:pStyle w:val="ListParagraph"/>
+        <w:numPr>
+          <w:ilvl w:val="0"/>
+          <w:numId w:val="5"/>
+        </w:numPr>
+        <w:rPr>
+          <w:rFonts w:ascii="Arial" w:hAnsi="Arial" w:cs="Arial"/>
+          <w:sz w:val="28"/>
+          <w:szCs w:val="28"/>
+        </w:rPr>
+      </w:pPr>
+      <w:r>
+        <w:rPr>
+          <w:rFonts w:ascii="Arial" w:hAnsi="Arial" w:cs="Arial"/>
+          <w:sz w:val="28"/>
+          <w:szCs w:val="28"/>
+        </w:rPr>
+        <w:t>Contiguous Memory Allocation</w:t>
+      </w:r>
+    </w:p>
+    <w:p>
+      <w:pPr>
+        <w:pStyle w:val="ListParagraph"/>
+        <w:numPr>
+          <w:ilvl w:val="0"/>
+          <w:numId w:val="5"/>
+        </w:numPr>
+        <w:rPr>
+          <w:rFonts w:ascii="Arial" w:hAnsi="Arial" w:cs="Arial"/>
+          <w:sz w:val="28"/>
+          <w:szCs w:val="28"/>
+        </w:rPr>
+      </w:pPr>
+      <w:r>
+        <w:rPr>
+          <w:rFonts w:ascii="Arial" w:hAnsi="Arial" w:cs="Arial"/>
+          <w:sz w:val="28"/>
+          <w:szCs w:val="28"/>
+        </w:rPr>
+        <w:t>Paging</w:t>
+      </w:r>
+    </w:p>
+    <w:p>
+      <w:pPr>
+        <w:pStyle w:val="ListParagraph"/>
+        <w:numPr>
+          <w:ilvl w:val="0"/>
+          <w:numId w:val="5"/>
+        </w:numPr>
+        <w:rPr>
+          <w:rFonts w:ascii="Arial" w:hAnsi="Arial" w:cs="Arial"/>
+          <w:sz w:val="28"/>
+          <w:szCs w:val="28"/>
+        </w:rPr>
+      </w:pPr>
+      <w:r>
+        <w:rPr>
+          <w:rFonts w:ascii="Arial" w:hAnsi="Arial" w:cs="Arial"/>
+          <w:sz w:val="28"/>
+          <w:szCs w:val="28"/>
+        </w:rPr>
+        <w:t>Structure of Page Table</w:t>
+      </w:r>
+    </w:p>
+    <w:p>
+      <w:pPr>
+        <w:pStyle w:val="ListParagraph"/>
+        <w:numPr>
+          <w:ilvl w:val="0"/>
+          <w:numId w:val="5"/>
+        </w:numPr>
+        <w:rPr>
+          <w:rFonts w:ascii="Arial" w:hAnsi="Arial" w:cs="Arial"/>
+          <w:sz w:val="28"/>
+          <w:szCs w:val="28"/>
+        </w:rPr>
+      </w:pPr>
+      <w:r>
+        <w:rPr>
+          <w:rFonts w:ascii="Arial" w:hAnsi="Arial" w:cs="Arial"/>
+          <w:sz w:val="28"/>
+          <w:szCs w:val="28"/>
+        </w:rPr>
+        <w:t>Segmentation</w:t>
+      </w:r>
+    </w:p>
+    <w:p>
+      <w:pPr>
+        <w:pStyle w:val="ListParagraph"/>
+        <w:numPr>
+          <w:ilvl w:val="0"/>
+          <w:numId w:val="5"/>
+        </w:numPr>
+        <w:rPr>
+          <w:rFonts w:ascii="Arial" w:hAnsi="Arial" w:cs="Arial"/>
+          <w:sz w:val="28"/>
+          <w:szCs w:val="28"/>
+        </w:rPr>
+      </w:pPr>
+      <w:r>
+        <w:rPr>
+          <w:rFonts w:ascii="Arial" w:hAnsi="Arial" w:cs="Arial"/>
+          <w:sz w:val="28"/>
+          <w:szCs w:val="28"/>
+        </w:rPr>
+        <w:t>Best Fit, First Fit, Next Fit and Worst Fit in Operating System.</w:t>
+      </w:r>
+    </w:p>
+    <w:p>
+      <w:pPr>
+        <w:pStyle w:val="ListParagraph"/>
+        <w:numPr>
+          <w:ilvl w:val="0"/>
+          <w:numId w:val="10"/>
         </w:numPr>
         <w:rPr>
           <w:rFonts w:ascii="Arial" w:hAnsi="Arial" w:cs="Arial"/>
@@ -675,29 +1634,213 @@
           <w:szCs w:val="28"/>
         </w:rPr>
         <w:lastRenderedPageBreak/>
-        <w:t>Types of Thread</w:t>
-      </w:r>
-    </w:p>
-    <w:p>
-      <w:pPr>
-        <w:pStyle w:val="ListParagraph"/>
-        <w:numPr>
-          <w:ilvl w:val="0"/>
-          <w:numId w:val="6"/>
-        </w:numPr>
-        <w:rPr>
-          <w:rFonts w:ascii="Arial" w:hAnsi="Arial" w:cs="Arial"/>
-          <w:sz w:val="28"/>
-          <w:szCs w:val="28"/>
-        </w:rPr>
-      </w:pPr>
-      <w:r>
-        <w:rPr>
-          <w:rFonts w:ascii="Arial" w:hAnsi="Arial" w:cs="Arial"/>
-          <w:sz w:val="28"/>
-          <w:szCs w:val="28"/>
-        </w:rPr>
-        <w:t>Thread issues</w:t>
+        <w:t>Virtual Memory Management</w:t>
+      </w:r>
+    </w:p>
+    <w:p>
+      <w:pPr>
+        <w:pStyle w:val="ListParagraph"/>
+        <w:numPr>
+          <w:ilvl w:val="0"/>
+          <w:numId w:val="5"/>
+        </w:numPr>
+        <w:rPr>
+          <w:rFonts w:ascii="Arial" w:hAnsi="Arial" w:cs="Arial"/>
+          <w:sz w:val="28"/>
+          <w:szCs w:val="28"/>
+        </w:rPr>
+      </w:pPr>
+      <w:r>
+        <w:rPr>
+          <w:rFonts w:ascii="Arial" w:hAnsi="Arial" w:cs="Arial"/>
+          <w:sz w:val="28"/>
+          <w:szCs w:val="28"/>
+        </w:rPr>
+        <w:t>Concept of Virtual Memory (Important)</w:t>
+      </w:r>
+    </w:p>
+    <w:p>
+      <w:pPr>
+        <w:pStyle w:val="ListParagraph"/>
+        <w:numPr>
+          <w:ilvl w:val="0"/>
+          <w:numId w:val="5"/>
+        </w:numPr>
+        <w:rPr>
+          <w:rFonts w:ascii="Arial" w:hAnsi="Arial" w:cs="Arial"/>
+          <w:sz w:val="28"/>
+          <w:szCs w:val="28"/>
+        </w:rPr>
+      </w:pPr>
+      <w:r>
+        <w:rPr>
+          <w:rFonts w:ascii="Arial" w:hAnsi="Arial" w:cs="Arial"/>
+          <w:sz w:val="28"/>
+          <w:szCs w:val="28"/>
+        </w:rPr>
+        <w:t>Demand Paging</w:t>
+      </w:r>
+      <w:r>
+        <w:rPr>
+          <w:rFonts w:ascii="Arial" w:hAnsi="Arial" w:cs="Arial"/>
+          <w:sz w:val="28"/>
+          <w:szCs w:val="28"/>
+        </w:rPr>
+        <w:t xml:space="preserve"> (important)</w:t>
+      </w:r>
+    </w:p>
+    <w:p>
+      <w:pPr>
+        <w:pStyle w:val="ListParagraph"/>
+        <w:numPr>
+          <w:ilvl w:val="0"/>
+          <w:numId w:val="5"/>
+        </w:numPr>
+        <w:rPr>
+          <w:rFonts w:ascii="Arial" w:hAnsi="Arial" w:cs="Arial"/>
+          <w:sz w:val="28"/>
+          <w:szCs w:val="28"/>
+        </w:rPr>
+      </w:pPr>
+      <w:r>
+        <w:rPr>
+          <w:rFonts w:ascii="Arial" w:hAnsi="Arial" w:cs="Arial"/>
+          <w:sz w:val="28"/>
+          <w:szCs w:val="28"/>
+        </w:rPr>
+        <w:t>Copy-on-Write</w:t>
+      </w:r>
+    </w:p>
+    <w:p>
+      <w:pPr>
+        <w:pStyle w:val="ListParagraph"/>
+        <w:numPr>
+          <w:ilvl w:val="0"/>
+          <w:numId w:val="5"/>
+        </w:numPr>
+        <w:rPr>
+          <w:rFonts w:ascii="Arial" w:hAnsi="Arial" w:cs="Arial"/>
+          <w:sz w:val="28"/>
+          <w:szCs w:val="28"/>
+        </w:rPr>
+      </w:pPr>
+      <w:r>
+        <w:rPr>
+          <w:rFonts w:ascii="Arial" w:hAnsi="Arial" w:cs="Arial"/>
+          <w:sz w:val="28"/>
+          <w:szCs w:val="28"/>
+        </w:rPr>
+        <w:t>Page Replacement</w:t>
+      </w:r>
+    </w:p>
+    <w:p>
+      <w:pPr>
+        <w:pStyle w:val="ListParagraph"/>
+        <w:numPr>
+          <w:ilvl w:val="1"/>
+          <w:numId w:val="5"/>
+        </w:numPr>
+        <w:rPr>
+          <w:rFonts w:ascii="Arial" w:hAnsi="Arial" w:cs="Arial"/>
+          <w:sz w:val="28"/>
+          <w:szCs w:val="28"/>
+        </w:rPr>
+      </w:pPr>
+      <w:r>
+        <w:rPr>
+          <w:rFonts w:ascii="Arial" w:hAnsi="Arial" w:cs="Arial"/>
+          <w:sz w:val="28"/>
+          <w:szCs w:val="28"/>
+        </w:rPr>
+        <w:t>FCFS and LRU (Important)</w:t>
+      </w:r>
+    </w:p>
+    <w:p>
+      <w:pPr>
+        <w:pStyle w:val="ListParagraph"/>
+        <w:numPr>
+          <w:ilvl w:val="0"/>
+          <w:numId w:val="5"/>
+        </w:numPr>
+        <w:rPr>
+          <w:rFonts w:ascii="Arial" w:hAnsi="Arial" w:cs="Arial"/>
+          <w:sz w:val="28"/>
+          <w:szCs w:val="28"/>
+        </w:rPr>
+      </w:pPr>
+      <w:r>
+        <w:rPr>
+          <w:rFonts w:ascii="Arial" w:hAnsi="Arial" w:cs="Arial"/>
+          <w:sz w:val="28"/>
+          <w:szCs w:val="28"/>
+        </w:rPr>
+        <w:t>Allocation of frames</w:t>
+      </w:r>
+    </w:p>
+    <w:p>
+      <w:pPr>
+        <w:pStyle w:val="ListParagraph"/>
+        <w:numPr>
+          <w:ilvl w:val="0"/>
+          <w:numId w:val="5"/>
+        </w:numPr>
+        <w:rPr>
+          <w:rFonts w:ascii="Arial" w:hAnsi="Arial" w:cs="Arial"/>
+          <w:sz w:val="28"/>
+          <w:szCs w:val="28"/>
+        </w:rPr>
+      </w:pPr>
+      <w:r>
+        <w:rPr>
+          <w:rFonts w:ascii="Arial" w:hAnsi="Arial" w:cs="Arial"/>
+          <w:sz w:val="28"/>
+          <w:szCs w:val="28"/>
+        </w:rPr>
+        <w:t>Thrashing</w:t>
+      </w:r>
+    </w:p>
+    <w:p>
+      <w:pPr>
+        <w:pStyle w:val="ListParagraph"/>
+        <w:numPr>
+          <w:ilvl w:val="0"/>
+          <w:numId w:val="5"/>
+        </w:numPr>
+        <w:rPr>
+          <w:rFonts w:ascii="Arial" w:hAnsi="Arial" w:cs="Arial"/>
+          <w:sz w:val="28"/>
+          <w:szCs w:val="28"/>
+        </w:rPr>
+      </w:pPr>
+      <w:r>
+        <w:rPr>
+          <w:rFonts w:ascii="Arial" w:hAnsi="Arial" w:cs="Arial"/>
+          <w:sz w:val="28"/>
+          <w:szCs w:val="28"/>
+        </w:rPr>
+        <w:t>Segmentation in Memory Management</w:t>
+      </w:r>
+    </w:p>
+    <w:p>
+      <w:pPr>
+        <w:pStyle w:val="ListParagraph"/>
+        <w:numPr>
+          <w:ilvl w:val="0"/>
+          <w:numId w:val="5"/>
+        </w:numPr>
+        <w:rPr>
+          <w:rFonts w:ascii="Arial" w:hAnsi="Arial" w:cs="Arial"/>
+          <w:sz w:val="28"/>
+          <w:szCs w:val="28"/>
+        </w:rPr>
+      </w:pPr>
+      <w:r>
+        <w:rPr>
+          <w:rFonts w:ascii="Arial" w:hAnsi="Arial" w:cs="Arial"/>
+          <w:sz w:val="28"/>
+          <w:szCs w:val="28"/>
+        </w:rPr>
+        <w:t>Translation Lookaside Buffer.</w:t>
       </w:r>
     </w:p>
     <w:p>
@@ -705,6 +1848,7 @@
         <w:rPr>
           <w:rFonts w:ascii="Arial" w:hAnsi="Arial" w:cs="Arial"/>
           <w:b/>
+          <w:bCs/>
           <w:sz w:val="28"/>
           <w:szCs w:val="28"/>
         </w:rPr>
@@ -713,567 +1857,118 @@
         <w:rPr>
           <w:rFonts w:ascii="Arial" w:hAnsi="Arial" w:cs="Arial"/>
           <w:b/>
-          <w:sz w:val="28"/>
-          <w:szCs w:val="28"/>
-        </w:rPr>
-        <w:t>CPU Scheduling</w:t>
-      </w:r>
-    </w:p>
-    <w:p>
-      <w:pPr>
-        <w:pStyle w:val="ListParagraph"/>
-        <w:numPr>
-          <w:ilvl w:val="0"/>
-          <w:numId w:val="7"/>
-        </w:numPr>
-        <w:rPr>
-          <w:rFonts w:ascii="Arial" w:hAnsi="Arial" w:cs="Arial"/>
-          <w:sz w:val="28"/>
-          <w:szCs w:val="28"/>
-        </w:rPr>
-      </w:pPr>
-      <w:r>
-        <w:rPr>
-          <w:rFonts w:ascii="Arial" w:hAnsi="Arial" w:cs="Arial"/>
-          <w:sz w:val="28"/>
-          <w:szCs w:val="28"/>
-        </w:rPr>
-        <w:t>Scheduling criteria</w:t>
-      </w:r>
-    </w:p>
-    <w:p>
-      <w:pPr>
-        <w:pStyle w:val="ListParagraph"/>
-        <w:numPr>
-          <w:ilvl w:val="0"/>
-          <w:numId w:val="7"/>
-        </w:numPr>
-        <w:rPr>
-          <w:rFonts w:ascii="Arial" w:hAnsi="Arial" w:cs="Arial"/>
-          <w:sz w:val="28"/>
-          <w:szCs w:val="28"/>
-        </w:rPr>
-      </w:pPr>
-      <w:r>
-        <w:rPr>
-          <w:rFonts w:ascii="Arial" w:hAnsi="Arial" w:cs="Arial"/>
-          <w:sz w:val="28"/>
-          <w:szCs w:val="28"/>
-        </w:rPr>
-        <w:t>Turnaround time</w:t>
-      </w:r>
-    </w:p>
-    <w:p>
-      <w:pPr>
-        <w:pStyle w:val="ListParagraph"/>
-        <w:numPr>
-          <w:ilvl w:val="0"/>
-          <w:numId w:val="7"/>
-        </w:numPr>
-        <w:rPr>
-          <w:rFonts w:ascii="Arial" w:hAnsi="Arial" w:cs="Arial"/>
-          <w:sz w:val="28"/>
-          <w:szCs w:val="28"/>
-        </w:rPr>
-      </w:pPr>
-      <w:r>
-        <w:rPr>
-          <w:rFonts w:ascii="Arial" w:hAnsi="Arial" w:cs="Arial"/>
-          <w:sz w:val="28"/>
-          <w:szCs w:val="28"/>
-        </w:rPr>
-        <w:t>Waiting time</w:t>
-      </w:r>
-    </w:p>
-    <w:p>
-      <w:pPr>
-        <w:pStyle w:val="ListParagraph"/>
-        <w:numPr>
-          <w:ilvl w:val="0"/>
-          <w:numId w:val="7"/>
-        </w:numPr>
-        <w:rPr>
-          <w:rFonts w:ascii="Arial" w:hAnsi="Arial" w:cs="Arial"/>
-          <w:sz w:val="28"/>
-          <w:szCs w:val="28"/>
-        </w:rPr>
-      </w:pPr>
-      <w:r>
-        <w:rPr>
-          <w:rFonts w:ascii="Arial" w:hAnsi="Arial" w:cs="Arial"/>
-          <w:sz w:val="28"/>
-          <w:szCs w:val="28"/>
-        </w:rPr>
-        <w:t>Response time</w:t>
-      </w:r>
-    </w:p>
-    <w:p>
-      <w:pPr>
-        <w:pStyle w:val="ListParagraph"/>
-        <w:numPr>
-          <w:ilvl w:val="0"/>
-          <w:numId w:val="7"/>
-        </w:numPr>
-        <w:rPr>
-          <w:rFonts w:ascii="Arial" w:hAnsi="Arial" w:cs="Arial"/>
-          <w:sz w:val="28"/>
-          <w:szCs w:val="28"/>
-        </w:rPr>
-      </w:pPr>
-      <w:r>
-        <w:rPr>
-          <w:rFonts w:ascii="Arial" w:hAnsi="Arial" w:cs="Arial"/>
-          <w:sz w:val="28"/>
-          <w:szCs w:val="28"/>
-        </w:rPr>
-        <w:t>Scheduling algorithm</w:t>
-      </w:r>
-    </w:p>
-    <w:p>
-      <w:pPr>
-        <w:pStyle w:val="ListParagraph"/>
-        <w:numPr>
-          <w:ilvl w:val="1"/>
-          <w:numId w:val="7"/>
-        </w:numPr>
-        <w:rPr>
-          <w:rFonts w:ascii="Arial" w:hAnsi="Arial" w:cs="Arial"/>
-          <w:sz w:val="28"/>
-          <w:szCs w:val="28"/>
-        </w:rPr>
-      </w:pPr>
-      <w:r>
-        <w:rPr>
-          <w:rFonts w:ascii="Arial" w:hAnsi="Arial" w:cs="Arial"/>
-          <w:sz w:val="28"/>
-          <w:szCs w:val="28"/>
-        </w:rPr>
-        <w:t>FCFS</w:t>
-      </w:r>
-    </w:p>
-    <w:p>
-      <w:pPr>
-        <w:pStyle w:val="ListParagraph"/>
-        <w:numPr>
-          <w:ilvl w:val="1"/>
-          <w:numId w:val="7"/>
-        </w:numPr>
-        <w:rPr>
-          <w:rFonts w:ascii="Arial" w:hAnsi="Arial" w:cs="Arial"/>
-          <w:sz w:val="28"/>
-          <w:szCs w:val="28"/>
-        </w:rPr>
-      </w:pPr>
-      <w:r>
-        <w:rPr>
-          <w:rFonts w:ascii="Arial" w:hAnsi="Arial" w:cs="Arial"/>
-          <w:sz w:val="28"/>
-          <w:szCs w:val="28"/>
-        </w:rPr>
-        <w:t xml:space="preserve">SJF </w:t>
-      </w:r>
-      <w:proofErr w:type="gramStart"/>
-      <w:r>
-        <w:rPr>
-          <w:rFonts w:ascii="Arial" w:hAnsi="Arial" w:cs="Arial"/>
-          <w:sz w:val="28"/>
-          <w:szCs w:val="28"/>
-        </w:rPr>
-        <w:t>( shortest</w:t>
-      </w:r>
-      <w:proofErr w:type="gramEnd"/>
-      <w:r>
-        <w:rPr>
-          <w:rFonts w:ascii="Arial" w:hAnsi="Arial" w:cs="Arial"/>
-          <w:sz w:val="28"/>
-          <w:szCs w:val="28"/>
-        </w:rPr>
-        <w:t xml:space="preserve"> job first scheduling )</w:t>
-      </w:r>
-    </w:p>
-    <w:p>
-      <w:pPr>
-        <w:pStyle w:val="ListParagraph"/>
-        <w:numPr>
-          <w:ilvl w:val="1"/>
-          <w:numId w:val="7"/>
-        </w:numPr>
-        <w:rPr>
-          <w:rFonts w:ascii="Arial" w:hAnsi="Arial" w:cs="Arial"/>
-          <w:sz w:val="28"/>
-          <w:szCs w:val="28"/>
-        </w:rPr>
-      </w:pPr>
-      <w:r>
-        <w:rPr>
-          <w:rFonts w:ascii="Arial" w:hAnsi="Arial" w:cs="Arial"/>
-          <w:sz w:val="28"/>
-          <w:szCs w:val="28"/>
-        </w:rPr>
-        <w:t>Priority Scheduling</w:t>
-      </w:r>
-    </w:p>
-    <w:p>
-      <w:pPr>
-        <w:pStyle w:val="ListParagraph"/>
-        <w:numPr>
-          <w:ilvl w:val="1"/>
-          <w:numId w:val="7"/>
-        </w:numPr>
-        <w:rPr>
-          <w:rFonts w:ascii="Arial" w:hAnsi="Arial" w:cs="Arial"/>
-          <w:sz w:val="28"/>
-          <w:szCs w:val="28"/>
-        </w:rPr>
-      </w:pPr>
-      <w:r>
-        <w:rPr>
-          <w:rFonts w:ascii="Arial" w:hAnsi="Arial" w:cs="Arial"/>
-          <w:sz w:val="28"/>
-          <w:szCs w:val="28"/>
-        </w:rPr>
-        <w:t>Preemptive</w:t>
-      </w:r>
-    </w:p>
-    <w:p>
-      <w:pPr>
-        <w:pStyle w:val="ListParagraph"/>
-        <w:numPr>
-          <w:ilvl w:val="1"/>
-          <w:numId w:val="7"/>
-        </w:numPr>
-        <w:rPr>
-          <w:rFonts w:ascii="Arial" w:hAnsi="Arial" w:cs="Arial"/>
-          <w:sz w:val="28"/>
-          <w:szCs w:val="28"/>
-        </w:rPr>
-      </w:pPr>
-      <w:r>
-        <w:rPr>
-          <w:rFonts w:ascii="Arial" w:hAnsi="Arial" w:cs="Arial"/>
-          <w:sz w:val="28"/>
-          <w:szCs w:val="28"/>
-        </w:rPr>
-        <w:t>Round robin</w:t>
-      </w:r>
-    </w:p>
-    <w:p>
-      <w:pPr>
-        <w:pStyle w:val="ListParagraph"/>
-        <w:numPr>
-          <w:ilvl w:val="0"/>
-          <w:numId w:val="7"/>
-        </w:numPr>
-        <w:rPr>
-          <w:rFonts w:ascii="Arial" w:hAnsi="Arial" w:cs="Arial"/>
-          <w:sz w:val="28"/>
-          <w:szCs w:val="28"/>
-        </w:rPr>
-      </w:pPr>
-      <w:r>
-        <w:rPr>
-          <w:rFonts w:ascii="Arial" w:hAnsi="Arial" w:cs="Arial"/>
-          <w:sz w:val="28"/>
-          <w:szCs w:val="28"/>
-        </w:rPr>
-        <w:t>Multilevel feedback queue</w:t>
-      </w:r>
-    </w:p>
-    <w:p>
-      <w:pPr>
-        <w:pStyle w:val="ListParagraph"/>
-        <w:numPr>
-          <w:ilvl w:val="0"/>
-          <w:numId w:val="7"/>
-        </w:numPr>
-        <w:rPr>
-          <w:rFonts w:ascii="Arial" w:hAnsi="Arial" w:cs="Arial"/>
-          <w:sz w:val="28"/>
-          <w:szCs w:val="28"/>
-        </w:rPr>
-      </w:pPr>
-      <w:r>
-        <w:rPr>
-          <w:rFonts w:ascii="Arial" w:hAnsi="Arial" w:cs="Arial"/>
-          <w:sz w:val="28"/>
-          <w:szCs w:val="28"/>
-        </w:rPr>
-        <w:t>Multiple processor scheduling</w:t>
-      </w:r>
-    </w:p>
-    <w:p>
-      <w:pPr>
-        <w:pStyle w:val="ListParagraph"/>
-        <w:numPr>
-          <w:ilvl w:val="1"/>
-          <w:numId w:val="7"/>
-        </w:numPr>
-        <w:rPr>
-          <w:rFonts w:ascii="Arial" w:hAnsi="Arial" w:cs="Arial"/>
-          <w:sz w:val="28"/>
-          <w:szCs w:val="28"/>
-        </w:rPr>
-      </w:pPr>
-      <w:r>
-        <w:rPr>
-          <w:rFonts w:ascii="Arial" w:hAnsi="Arial" w:cs="Arial"/>
-          <w:sz w:val="28"/>
-          <w:szCs w:val="28"/>
-        </w:rPr>
-        <w:t>Symmetric</w:t>
-      </w:r>
-    </w:p>
-    <w:p>
-      <w:pPr>
-        <w:pStyle w:val="ListParagraph"/>
-        <w:numPr>
-          <w:ilvl w:val="1"/>
-          <w:numId w:val="7"/>
-        </w:numPr>
-        <w:rPr>
-          <w:rFonts w:ascii="Arial" w:hAnsi="Arial" w:cs="Arial"/>
-          <w:sz w:val="28"/>
-          <w:szCs w:val="28"/>
-        </w:rPr>
-      </w:pPr>
-      <w:r>
-        <w:rPr>
-          <w:rFonts w:ascii="Arial" w:hAnsi="Arial" w:cs="Arial"/>
-          <w:sz w:val="28"/>
-          <w:szCs w:val="28"/>
-        </w:rPr>
-        <w:t>Asymmetric</w:t>
-      </w:r>
-    </w:p>
-    <w:p>
-      <w:pPr>
-        <w:pStyle w:val="ListParagraph"/>
-        <w:numPr>
-          <w:ilvl w:val="0"/>
-          <w:numId w:val="7"/>
-        </w:numPr>
-        <w:rPr>
-          <w:rFonts w:ascii="Arial" w:hAnsi="Arial" w:cs="Arial"/>
-          <w:sz w:val="28"/>
-          <w:szCs w:val="28"/>
-        </w:rPr>
-      </w:pPr>
-      <w:r>
-        <w:rPr>
-          <w:rFonts w:ascii="Arial" w:hAnsi="Arial" w:cs="Arial"/>
-          <w:sz w:val="28"/>
-          <w:szCs w:val="28"/>
-        </w:rPr>
-        <w:t>Algorithm evolution</w:t>
-      </w:r>
-    </w:p>
-    <w:p>
-      <w:pPr>
-        <w:pStyle w:val="ListParagraph"/>
-        <w:numPr>
-          <w:ilvl w:val="1"/>
-          <w:numId w:val="7"/>
-        </w:numPr>
-        <w:rPr>
-          <w:rFonts w:ascii="Arial" w:hAnsi="Arial" w:cs="Arial"/>
-          <w:sz w:val="28"/>
-          <w:szCs w:val="28"/>
-        </w:rPr>
-      </w:pPr>
-      <w:r>
-        <w:rPr>
-          <w:rFonts w:ascii="Arial" w:hAnsi="Arial" w:cs="Arial"/>
-          <w:sz w:val="28"/>
-          <w:szCs w:val="28"/>
-        </w:rPr>
-        <w:t>Maximum CPU utilization</w:t>
-      </w:r>
-    </w:p>
-    <w:p>
-      <w:pPr>
-        <w:pStyle w:val="ListParagraph"/>
-        <w:numPr>
-          <w:ilvl w:val="1"/>
-          <w:numId w:val="7"/>
-        </w:numPr>
-        <w:rPr>
-          <w:rFonts w:ascii="Arial" w:hAnsi="Arial" w:cs="Arial"/>
-          <w:sz w:val="28"/>
-          <w:szCs w:val="28"/>
-        </w:rPr>
-      </w:pPr>
-      <w:r>
-        <w:rPr>
-          <w:rFonts w:ascii="Arial" w:hAnsi="Arial" w:cs="Arial"/>
-          <w:sz w:val="28"/>
-          <w:szCs w:val="28"/>
-        </w:rPr>
-        <w:t>Maximum through put</w:t>
-      </w:r>
-    </w:p>
-    <w:p>
-      <w:pPr>
-        <w:pStyle w:val="ListParagraph"/>
-        <w:numPr>
-          <w:ilvl w:val="0"/>
-          <w:numId w:val="7"/>
-        </w:numPr>
-        <w:rPr>
-          <w:rFonts w:ascii="Arial" w:hAnsi="Arial" w:cs="Arial"/>
-          <w:sz w:val="28"/>
-          <w:szCs w:val="28"/>
-        </w:rPr>
-      </w:pPr>
-      <w:r>
-        <w:rPr>
-          <w:rFonts w:ascii="Arial" w:hAnsi="Arial" w:cs="Arial"/>
-          <w:sz w:val="28"/>
-          <w:szCs w:val="28"/>
-        </w:rPr>
-        <w:t>Process Synchronization</w:t>
-      </w:r>
-    </w:p>
-    <w:p>
-      <w:pPr>
-        <w:pStyle w:val="ListParagraph"/>
-        <w:numPr>
-          <w:ilvl w:val="0"/>
-          <w:numId w:val="7"/>
-        </w:numPr>
-        <w:rPr>
-          <w:rFonts w:ascii="Arial" w:hAnsi="Arial" w:cs="Arial"/>
-          <w:sz w:val="28"/>
-          <w:szCs w:val="28"/>
-        </w:rPr>
-      </w:pPr>
-      <w:r>
-        <w:rPr>
-          <w:rFonts w:ascii="Arial" w:hAnsi="Arial" w:cs="Arial"/>
-          <w:sz w:val="28"/>
-          <w:szCs w:val="28"/>
-        </w:rPr>
-        <w:t>Two types</w:t>
-      </w:r>
-    </w:p>
-    <w:p>
-      <w:pPr>
-        <w:pStyle w:val="ListParagraph"/>
-        <w:numPr>
-          <w:ilvl w:val="1"/>
-          <w:numId w:val="7"/>
-        </w:numPr>
-        <w:rPr>
-          <w:rFonts w:ascii="Arial" w:hAnsi="Arial" w:cs="Arial"/>
-          <w:sz w:val="28"/>
-          <w:szCs w:val="28"/>
-        </w:rPr>
-      </w:pPr>
-      <w:r>
-        <w:rPr>
-          <w:rFonts w:ascii="Arial" w:hAnsi="Arial" w:cs="Arial"/>
-          <w:sz w:val="28"/>
-          <w:szCs w:val="28"/>
-        </w:rPr>
-        <w:t>Cooperative process</w:t>
-      </w:r>
-    </w:p>
-    <w:p>
-      <w:pPr>
-        <w:pStyle w:val="ListParagraph"/>
-        <w:numPr>
-          <w:ilvl w:val="1"/>
-          <w:numId w:val="7"/>
-        </w:numPr>
-        <w:rPr>
-          <w:rFonts w:ascii="Arial" w:hAnsi="Arial" w:cs="Arial"/>
-          <w:sz w:val="28"/>
-          <w:szCs w:val="28"/>
-        </w:rPr>
-      </w:pPr>
-      <w:r>
-        <w:rPr>
-          <w:rFonts w:ascii="Arial" w:hAnsi="Arial" w:cs="Arial"/>
-          <w:sz w:val="28"/>
-          <w:szCs w:val="28"/>
-        </w:rPr>
-        <w:t>Independent process</w:t>
-      </w:r>
-    </w:p>
-    <w:p>
-      <w:pPr>
-        <w:pStyle w:val="ListParagraph"/>
-        <w:numPr>
-          <w:ilvl w:val="0"/>
-          <w:numId w:val="7"/>
-        </w:numPr>
-        <w:rPr>
-          <w:rFonts w:ascii="Arial" w:hAnsi="Arial" w:cs="Arial"/>
-          <w:sz w:val="28"/>
-          <w:szCs w:val="28"/>
-        </w:rPr>
-      </w:pPr>
-      <w:r>
-        <w:rPr>
-          <w:rFonts w:ascii="Arial" w:hAnsi="Arial" w:cs="Arial"/>
-          <w:sz w:val="28"/>
-          <w:szCs w:val="28"/>
-        </w:rPr>
-        <w:t>Critical Section</w:t>
-      </w:r>
-    </w:p>
-    <w:p>
-      <w:pPr>
-        <w:pStyle w:val="ListParagraph"/>
-        <w:numPr>
-          <w:ilvl w:val="0"/>
-          <w:numId w:val="7"/>
-        </w:numPr>
+          <w:bCs/>
+          <w:sz w:val="28"/>
+          <w:szCs w:val="28"/>
+        </w:rPr>
+        <w:t>12. Secondary Storage Structure</w:t>
+      </w:r>
+    </w:p>
+    <w:p>
+      <w:pPr>
+        <w:pStyle w:val="ListParagraph"/>
+        <w:numPr>
+          <w:ilvl w:val="0"/>
+          <w:numId w:val="11"/>
+        </w:numPr>
+        <w:rPr>
+          <w:rFonts w:ascii="Arial" w:hAnsi="Arial" w:cs="Arial"/>
+          <w:sz w:val="28"/>
+          <w:szCs w:val="28"/>
+        </w:rPr>
+      </w:pPr>
+      <w:r>
+        <w:rPr>
+          <w:rFonts w:ascii="Arial" w:hAnsi="Arial" w:cs="Arial"/>
+          <w:sz w:val="28"/>
+          <w:szCs w:val="28"/>
+        </w:rPr>
+        <w:t>Overview of Mass Storage Structure (One Reading)</w:t>
+      </w:r>
+    </w:p>
+    <w:p>
+      <w:pPr>
+        <w:pStyle w:val="ListParagraph"/>
+        <w:numPr>
+          <w:ilvl w:val="0"/>
+          <w:numId w:val="11"/>
+        </w:numPr>
+        <w:rPr>
+          <w:rFonts w:ascii="Arial" w:hAnsi="Arial" w:cs="Arial"/>
+          <w:sz w:val="28"/>
+          <w:szCs w:val="28"/>
+        </w:rPr>
+      </w:pPr>
+      <w:r>
+        <w:rPr>
+          <w:rFonts w:ascii="Arial" w:hAnsi="Arial" w:cs="Arial"/>
+          <w:sz w:val="28"/>
+          <w:szCs w:val="28"/>
+        </w:rPr>
+        <w:t>Disk Structure (one reading)</w:t>
+      </w:r>
+    </w:p>
+    <w:p>
+      <w:pPr>
+        <w:pStyle w:val="ListParagraph"/>
+        <w:numPr>
+          <w:ilvl w:val="0"/>
+          <w:numId w:val="11"/>
+        </w:numPr>
+        <w:rPr>
+          <w:rFonts w:ascii="Arial" w:hAnsi="Arial" w:cs="Arial"/>
+          <w:sz w:val="28"/>
+          <w:szCs w:val="28"/>
+        </w:rPr>
+      </w:pPr>
+      <w:r>
+        <w:rPr>
+          <w:rFonts w:ascii="Arial" w:hAnsi="Arial" w:cs="Arial"/>
+          <w:sz w:val="28"/>
+          <w:szCs w:val="28"/>
+        </w:rPr>
+        <w:t>Disk Attachment ( one reading)</w:t>
+      </w:r>
+    </w:p>
+    <w:p>
+      <w:pPr>
+        <w:pStyle w:val="ListParagraph"/>
+        <w:numPr>
+          <w:ilvl w:val="0"/>
+          <w:numId w:val="11"/>
+        </w:numPr>
+        <w:rPr>
+          <w:rFonts w:ascii="Arial" w:hAnsi="Arial" w:cs="Arial"/>
+          <w:sz w:val="28"/>
+          <w:szCs w:val="28"/>
+        </w:rPr>
+      </w:pPr>
+      <w:r>
+        <w:rPr>
+          <w:rFonts w:ascii="Arial" w:hAnsi="Arial" w:cs="Arial"/>
+          <w:sz w:val="28"/>
+          <w:szCs w:val="28"/>
+        </w:rPr>
+        <w:t xml:space="preserve">Disk scheduling </w:t>
+      </w:r>
+      <w:r>
         <w:rPr>
           <w:rFonts w:ascii="Arial" w:hAnsi="Arial" w:cs="Arial"/>
           <w:b/>
-          <w:sz w:val="28"/>
-          <w:szCs w:val="28"/>
-        </w:rPr>
-      </w:pPr>
-      <w:r>
-        <w:rPr>
-          <w:rFonts w:ascii="Arial" w:hAnsi="Arial" w:cs="Arial"/>
-          <w:sz w:val="28"/>
-          <w:szCs w:val="28"/>
-        </w:rPr>
-        <w:t>Algorithms</w:t>
-      </w:r>
-    </w:p>
-    <w:p>
-      <w:pPr>
-        <w:pStyle w:val="ListParagraph"/>
-        <w:numPr>
-          <w:ilvl w:val="0"/>
-          <w:numId w:val="7"/>
-        </w:numPr>
-        <w:rPr>
-          <w:rFonts w:ascii="Arial" w:hAnsi="Arial" w:cs="Arial"/>
-          <w:b/>
-          <w:sz w:val="28"/>
-          <w:szCs w:val="28"/>
-        </w:rPr>
-      </w:pPr>
-    </w:p>
-    <w:p>
-      <w:pPr>
-        <w:rPr>
-          <w:rFonts w:ascii="Arial" w:hAnsi="Arial" w:cs="Arial"/>
-          <w:b/>
-          <w:sz w:val="28"/>
-          <w:szCs w:val="28"/>
-        </w:rPr>
-      </w:pPr>
-    </w:p>
-    <w:p>
-      <w:pPr>
-        <w:rPr>
-          <w:rFonts w:ascii="Arial" w:hAnsi="Arial" w:cs="Arial"/>
-          <w:b/>
+          <w:bCs/>
+          <w:i/>
+          <w:iCs/>
+          <w:sz w:val="28"/>
+          <w:szCs w:val="28"/>
+        </w:rPr>
+        <w:t>(Important)</w:t>
+      </w:r>
+    </w:p>
+    <w:p>
+      <w:pPr>
+        <w:ind w:left="360"/>
+        <w:rPr>
+          <w:rFonts w:ascii="Arial" w:hAnsi="Arial" w:cs="Arial"/>
           <w:sz w:val="28"/>
           <w:szCs w:val="28"/>
         </w:rPr>
@@ -1290,7 +1985,7 @@
 </file>
 
 <file path=word/numbering.xml><?xml version="1.0" encoding="utf-8"?>
-<w:numbering xmlns:wpc="http://schemas.microsoft.com/office/word/2010/wordprocessingCanvas" xmlns:cx="http://schemas.microsoft.com/office/drawing/2014/chartex" xmlns:cx1="http://schemas.microsoft.com/office/drawing/2015/9/8/chartex" xmlns:cx2="http://schemas.microsoft.com/office/drawing/2015/10/21/chartex" xmlns:cx3="http://schemas.microsoft.com/office/drawing/2016/5/9/chartex" xmlns:cx4="http://schemas.microsoft.com/office/drawing/2016/5/10/chartex" xmlns:cx5="http://schemas.microsoft.com/office/drawing/2016/5/11/chartex" xmlns:cx6="http://schemas.microsoft.com/office/drawing/2016/5/12/chartex" xmlns:cx7="http://schemas.microsoft.com/office/drawing/2016/5/13/chartex" xmlns:cx8="http://schemas.microsoft.com/office/drawing/2016/5/14/chartex" xmlns:mc="http://schemas.openxmlformats.org/markup-compatibility/2006" xmlns:aink="http://schemas.microsoft.com/office/drawing/2016/ink" xmlns:am3d="http://schemas.microsoft.com/office/drawing/2017/model3d" xmlns:o="urn:schemas-microsoft-com:office:office" xmlns:r="http://schemas.openxmlformats.org/officeDocument/2006/relationships" xmlns:m="http://schemas.openxmlformats.org/officeDocument/2006/math" xmlns:v="urn:schemas-microsoft-com:vml" xmlns:wp14="http://schemas.microsoft.com/office/word/2010/wordprocessingDrawing" xmlns:wp="http://schemas.openxmlformats.org/drawingml/2006/wordprocessingDrawing" xmlns:w10="urn:schemas-microsoft-com:office:word" xmlns:w="http://schemas.openxmlformats.org/wordprocessingml/2006/main" xmlns:w14="http://schemas.microsoft.com/office/word/2010/wordml" xmlns:w15="http://schemas.microsoft.com/office/word/2012/wordml" xmlns:w16cid="http://schemas.microsoft.com/office/word/2016/wordml/cid" xmlns:w16se="http://schemas.microsoft.com/office/word/2015/wordml/symex" xmlns:wpg="http://schemas.microsoft.com/office/word/2010/wordprocessingGroup" xmlns:wpi="http://schemas.microsoft.com/office/word/2010/wordprocessingInk" xmlns:wne="http://schemas.microsoft.com/office/word/2006/wordml" xmlns:wps="http://schemas.microsoft.com/office/word/2010/wordprocessingShape" mc:Ignorable="w14 w15 w16se w16cid wp14">
+<w:numbering xmlns:wpc="http://schemas.microsoft.com/office/word/2010/wordprocessingCanvas" xmlns:cx="http://schemas.microsoft.com/office/drawing/2014/chartex" xmlns:cx1="http://schemas.microsoft.com/office/drawing/2015/9/8/chartex" xmlns:mc="http://schemas.openxmlformats.org/markup-compatibility/2006" xmlns:o="urn:schemas-microsoft-com:office:office" xmlns:r="http://schemas.openxmlformats.org/officeDocument/2006/relationships" xmlns:m="http://schemas.openxmlformats.org/officeDocument/2006/math" xmlns:v="urn:schemas-microsoft-com:vml" xmlns:wp14="http://schemas.microsoft.com/office/word/2010/wordprocessingDrawing" xmlns:wp="http://schemas.openxmlformats.org/drawingml/2006/wordprocessingDrawing" xmlns:w10="urn:schemas-microsoft-com:office:word" xmlns:w="http://schemas.openxmlformats.org/wordprocessingml/2006/main" xmlns:w14="http://schemas.microsoft.com/office/word/2010/wordml" xmlns:w15="http://schemas.microsoft.com/office/word/2012/wordml" xmlns:w16se="http://schemas.microsoft.com/office/word/2015/wordml/symex" xmlns:wpg="http://schemas.microsoft.com/office/word/2010/wordprocessingGroup" xmlns:wpi="http://schemas.microsoft.com/office/word/2010/wordprocessingInk" xmlns:wne="http://schemas.microsoft.com/office/word/2006/wordml" xmlns:wps="http://schemas.microsoft.com/office/word/2010/wordprocessingShape" mc:Ignorable="w14 w15 w16se wp14">
   <w:abstractNum w:abstractNumId="0" w15:restartNumberingAfterBreak="0">
     <w:nsid w:val="06424A73"/>
     <w:multiLevelType w:val="hybridMultilevel"/>
@@ -1405,6 +2100,118 @@
     </w:lvl>
   </w:abstractNum>
   <w:abstractNum w:abstractNumId="1" w15:restartNumberingAfterBreak="0">
+    <w:nsid w:val="0FAE4B40"/>
+    <w:multiLevelType w:val="hybridMultilevel"/>
+    <w:tmpl w:val="919C9180"/>
+    <w:lvl w:ilvl="0" w:tplc="1ED66CBA">
+      <w:numFmt w:val="bullet"/>
+      <w:lvlText w:val=""/>
+      <w:lvlJc w:val="left"/>
+      <w:pPr>
+        <w:ind w:left="720" w:hanging="360"/>
+      </w:pPr>
+      <w:rPr>
+        <w:rFonts w:ascii="Symbol" w:eastAsiaTheme="minorHAnsi" w:hAnsi="Symbol" w:cs="Arial" w:hint="default"/>
+      </w:rPr>
+    </w:lvl>
+    <w:lvl w:ilvl="1" w:tplc="40090003">
+      <w:start w:val="1"/>
+      <w:numFmt w:val="bullet"/>
+      <w:lvlText w:val="o"/>
+      <w:lvlJc w:val="left"/>
+      <w:pPr>
+        <w:ind w:left="1440" w:hanging="360"/>
+      </w:pPr>
+      <w:rPr>
+        <w:rFonts w:ascii="Courier New" w:hAnsi="Courier New" w:cs="Courier New" w:hint="default"/>
+      </w:rPr>
+    </w:lvl>
+    <w:lvl w:ilvl="2" w:tplc="40090005" w:tentative="1">
+      <w:start w:val="1"/>
+      <w:numFmt w:val="bullet"/>
+      <w:lvlText w:val=""/>
+      <w:lvlJc w:val="left"/>
+      <w:pPr>
+        <w:ind w:left="2160" w:hanging="360"/>
+      </w:pPr>
+      <w:rPr>
+        <w:rFonts w:ascii="Wingdings" w:hAnsi="Wingdings" w:hint="default"/>
+      </w:rPr>
+    </w:lvl>
+    <w:lvl w:ilvl="3" w:tplc="40090001" w:tentative="1">
+      <w:start w:val="1"/>
+      <w:numFmt w:val="bullet"/>
+      <w:lvlText w:val=""/>
+      <w:lvlJc w:val="left"/>
+      <w:pPr>
+        <w:ind w:left="2880" w:hanging="360"/>
+      </w:pPr>
+      <w:rPr>
+        <w:rFonts w:ascii="Symbol" w:hAnsi="Symbol" w:hint="default"/>
+      </w:rPr>
+    </w:lvl>
+    <w:lvl w:ilvl="4" w:tplc="40090003" w:tentative="1">
+      <w:start w:val="1"/>
+      <w:numFmt w:val="bullet"/>
+      <w:lvlText w:val="o"/>
+      <w:lvlJc w:val="left"/>
+      <w:pPr>
+        <w:ind w:left="3600" w:hanging="360"/>
+      </w:pPr>
+      <w:rPr>
+        <w:rFonts w:ascii="Courier New" w:hAnsi="Courier New" w:cs="Courier New" w:hint="default"/>
+      </w:rPr>
+    </w:lvl>
+    <w:lvl w:ilvl="5" w:tplc="40090005" w:tentative="1">
+      <w:start w:val="1"/>
+      <w:numFmt w:val="bullet"/>
+      <w:lvlText w:val=""/>
+      <w:lvlJc w:val="left"/>
+      <w:pPr>
+        <w:ind w:left="4320" w:hanging="360"/>
+      </w:pPr>
+      <w:rPr>
+        <w:rFonts w:ascii="Wingdings" w:hAnsi="Wingdings" w:hint="default"/>
+      </w:rPr>
+    </w:lvl>
+    <w:lvl w:ilvl="6" w:tplc="40090001" w:tentative="1">
+      <w:start w:val="1"/>
+      <w:numFmt w:val="bullet"/>
+      <w:lvlText w:val=""/>
+      <w:lvlJc w:val="left"/>
+      <w:pPr>
+        <w:ind w:left="5040" w:hanging="360"/>
+      </w:pPr>
+      <w:rPr>
+        <w:rFonts w:ascii="Symbol" w:hAnsi="Symbol" w:hint="default"/>
+      </w:rPr>
+    </w:lvl>
+    <w:lvl w:ilvl="7" w:tplc="40090003" w:tentative="1">
+      <w:start w:val="1"/>
+      <w:numFmt w:val="bullet"/>
+      <w:lvlText w:val="o"/>
+      <w:lvlJc w:val="left"/>
+      <w:pPr>
+        <w:ind w:left="5760" w:hanging="360"/>
+      </w:pPr>
+      <w:rPr>
+        <w:rFonts w:ascii="Courier New" w:hAnsi="Courier New" w:cs="Courier New" w:hint="default"/>
+      </w:rPr>
+    </w:lvl>
+    <w:lvl w:ilvl="8" w:tplc="40090005" w:tentative="1">
+      <w:start w:val="1"/>
+      <w:numFmt w:val="bullet"/>
+      <w:lvlText w:val=""/>
+      <w:lvlJc w:val="left"/>
+      <w:pPr>
+        <w:ind w:left="6480" w:hanging="360"/>
+      </w:pPr>
+      <w:rPr>
+        <w:rFonts w:ascii="Wingdings" w:hAnsi="Wingdings" w:hint="default"/>
+      </w:rPr>
+    </w:lvl>
+  </w:abstractNum>
+  <w:abstractNum w:abstractNumId="2" w15:restartNumberingAfterBreak="0">
     <w:nsid w:val="14467920"/>
     <w:multiLevelType w:val="hybridMultilevel"/>
     <w:tmpl w:val="1848C844"/>
@@ -1517,7 +2324,7 @@
       </w:rPr>
     </w:lvl>
   </w:abstractNum>
-  <w:abstractNum w:abstractNumId="2" w15:restartNumberingAfterBreak="0">
+  <w:abstractNum w:abstractNumId="3" w15:restartNumberingAfterBreak="0">
     <w:nsid w:val="206C7D06"/>
     <w:multiLevelType w:val="hybridMultilevel"/>
     <w:tmpl w:val="4050A034"/>
@@ -1533,7 +2340,7 @@
         <w:rFonts w:ascii="Symbol" w:hAnsi="Symbol" w:hint="default"/>
       </w:rPr>
     </w:lvl>
-    <w:lvl w:ilvl="1" w:tplc="04090003" w:tentative="1">
+    <w:lvl w:ilvl="1" w:tplc="04090003">
       <w:start w:val="1"/>
       <w:numFmt w:val="bullet"/>
       <w:lvlText w:val="o"/>
@@ -1630,7 +2437,120 @@
       </w:rPr>
     </w:lvl>
   </w:abstractNum>
-  <w:abstractNum w:abstractNumId="3" w15:restartNumberingAfterBreak="0">
+  <w:abstractNum w:abstractNumId="4" w15:restartNumberingAfterBreak="0">
+    <w:nsid w:val="2A664121"/>
+    <w:multiLevelType w:val="hybridMultilevel"/>
+    <w:tmpl w:val="85268B3E"/>
+    <w:lvl w:ilvl="0" w:tplc="04090001">
+      <w:start w:val="1"/>
+      <w:numFmt w:val="bullet"/>
+      <w:lvlText w:val=""/>
+      <w:lvlJc w:val="left"/>
+      <w:pPr>
+        <w:ind w:left="720" w:hanging="360"/>
+      </w:pPr>
+      <w:rPr>
+        <w:rFonts w:ascii="Symbol" w:hAnsi="Symbol" w:hint="default"/>
+      </w:rPr>
+    </w:lvl>
+    <w:lvl w:ilvl="1" w:tplc="40090003" w:tentative="1">
+      <w:start w:val="1"/>
+      <w:numFmt w:val="bullet"/>
+      <w:lvlText w:val="o"/>
+      <w:lvlJc w:val="left"/>
+      <w:pPr>
+        <w:ind w:left="1440" w:hanging="360"/>
+      </w:pPr>
+      <w:rPr>
+        <w:rFonts w:ascii="Courier New" w:hAnsi="Courier New" w:cs="Courier New" w:hint="default"/>
+      </w:rPr>
+    </w:lvl>
+    <w:lvl w:ilvl="2" w:tplc="40090005" w:tentative="1">
+      <w:start w:val="1"/>
+      <w:numFmt w:val="bullet"/>
+      <w:lvlText w:val=""/>
+      <w:lvlJc w:val="left"/>
+      <w:pPr>
+        <w:ind w:left="2160" w:hanging="360"/>
+      </w:pPr>
+      <w:rPr>
+        <w:rFonts w:ascii="Wingdings" w:hAnsi="Wingdings" w:hint="default"/>
+      </w:rPr>
+    </w:lvl>
+    <w:lvl w:ilvl="3" w:tplc="40090001" w:tentative="1">
+      <w:start w:val="1"/>
+      <w:numFmt w:val="bullet"/>
+      <w:lvlText w:val=""/>
+      <w:lvlJc w:val="left"/>
+      <w:pPr>
+        <w:ind w:left="2880" w:hanging="360"/>
+      </w:pPr>
+      <w:rPr>
+        <w:rFonts w:ascii="Symbol" w:hAnsi="Symbol" w:hint="default"/>
+      </w:rPr>
+    </w:lvl>
+    <w:lvl w:ilvl="4" w:tplc="40090003" w:tentative="1">
+      <w:start w:val="1"/>
+      <w:numFmt w:val="bullet"/>
+      <w:lvlText w:val="o"/>
+      <w:lvlJc w:val="left"/>
+      <w:pPr>
+        <w:ind w:left="3600" w:hanging="360"/>
+      </w:pPr>
+      <w:rPr>
+        <w:rFonts w:ascii="Courier New" w:hAnsi="Courier New" w:cs="Courier New" w:hint="default"/>
+      </w:rPr>
+    </w:lvl>
+    <w:lvl w:ilvl="5" w:tplc="40090005" w:tentative="1">
+      <w:start w:val="1"/>
+      <w:numFmt w:val="bullet"/>
+      <w:lvlText w:val=""/>
+      <w:lvlJc w:val="left"/>
+      <w:pPr>
+        <w:ind w:left="4320" w:hanging="360"/>
+      </w:pPr>
+      <w:rPr>
+        <w:rFonts w:ascii="Wingdings" w:hAnsi="Wingdings" w:hint="default"/>
+      </w:rPr>
+    </w:lvl>
+    <w:lvl w:ilvl="6" w:tplc="40090001" w:tentative="1">
+      <w:start w:val="1"/>
+      <w:numFmt w:val="bullet"/>
+      <w:lvlText w:val=""/>
+      <w:lvlJc w:val="left"/>
+      <w:pPr>
+        <w:ind w:left="5040" w:hanging="360"/>
+      </w:pPr>
+      <w:rPr>
+        <w:rFonts w:ascii="Symbol" w:hAnsi="Symbol" w:hint="default"/>
+      </w:rPr>
+    </w:lvl>
+    <w:lvl w:ilvl="7" w:tplc="40090003" w:tentative="1">
+      <w:start w:val="1"/>
+      <w:numFmt w:val="bullet"/>
+      <w:lvlText w:val="o"/>
+      <w:lvlJc w:val="left"/>
+      <w:pPr>
+        <w:ind w:left="5760" w:hanging="360"/>
+      </w:pPr>
+      <w:rPr>
+        <w:rFonts w:ascii="Courier New" w:hAnsi="Courier New" w:cs="Courier New" w:hint="default"/>
+      </w:rPr>
+    </w:lvl>
+    <w:lvl w:ilvl="8" w:tplc="40090005" w:tentative="1">
+      <w:start w:val="1"/>
+      <w:numFmt w:val="bullet"/>
+      <w:lvlText w:val=""/>
+      <w:lvlJc w:val="left"/>
+      <w:pPr>
+        <w:ind w:left="6480" w:hanging="360"/>
+      </w:pPr>
+      <w:rPr>
+        <w:rFonts w:ascii="Wingdings" w:hAnsi="Wingdings" w:hint="default"/>
+      </w:rPr>
+    </w:lvl>
+  </w:abstractNum>
+  <w:abstractNum w:abstractNumId="5" w15:restartNumberingAfterBreak="0">
     <w:nsid w:val="305E509C"/>
     <w:multiLevelType w:val="hybridMultilevel"/>
     <w:tmpl w:val="710C57BA"/>
@@ -1743,7 +2663,97 @@
       </w:rPr>
     </w:lvl>
   </w:abstractNum>
-  <w:abstractNum w:abstractNumId="4" w15:restartNumberingAfterBreak="0">
+  <w:abstractNum w:abstractNumId="6" w15:restartNumberingAfterBreak="0">
+    <w:nsid w:val="31030A06"/>
+    <w:multiLevelType w:val="hybridMultilevel"/>
+    <w:tmpl w:val="085E3F2E"/>
+    <w:lvl w:ilvl="0" w:tplc="9BA46DC8">
+      <w:start w:val="1"/>
+      <w:numFmt w:val="decimal"/>
+      <w:lvlText w:val="%1."/>
+      <w:lvlJc w:val="left"/>
+      <w:pPr>
+        <w:ind w:left="360" w:hanging="360"/>
+      </w:pPr>
+      <w:rPr>
+        <w:rFonts w:hint="default"/>
+        <w:b/>
+      </w:rPr>
+    </w:lvl>
+    <w:lvl w:ilvl="1" w:tplc="40090019">
+      <w:start w:val="1"/>
+      <w:numFmt w:val="lowerLetter"/>
+      <w:lvlText w:val="%2."/>
+      <w:lvlJc w:val="left"/>
+      <w:pPr>
+        <w:ind w:left="1080" w:hanging="360"/>
+      </w:pPr>
+    </w:lvl>
+    <w:lvl w:ilvl="2" w:tplc="4009001B" w:tentative="1">
+      <w:start w:val="1"/>
+      <w:numFmt w:val="lowerRoman"/>
+      <w:lvlText w:val="%3."/>
+      <w:lvlJc w:val="right"/>
+      <w:pPr>
+        <w:ind w:left="1800" w:hanging="180"/>
+      </w:pPr>
+    </w:lvl>
+    <w:lvl w:ilvl="3" w:tplc="4009000F" w:tentative="1">
+      <w:start w:val="1"/>
+      <w:numFmt w:val="decimal"/>
+      <w:lvlText w:val="%4."/>
+      <w:lvlJc w:val="left"/>
+      <w:pPr>
+        <w:ind w:left="2520" w:hanging="360"/>
+      </w:pPr>
+    </w:lvl>
+    <w:lvl w:ilvl="4" w:tplc="40090019" w:tentative="1">
+      <w:start w:val="1"/>
+      <w:numFmt w:val="lowerLetter"/>
+      <w:lvlText w:val="%5."/>
+      <w:lvlJc w:val="left"/>
+      <w:pPr>
+        <w:ind w:left="3240" w:hanging="360"/>
+      </w:pPr>
+    </w:lvl>
+    <w:lvl w:ilvl="5" w:tplc="4009001B" w:tentative="1">
+      <w:start w:val="1"/>
+      <w:numFmt w:val="lowerRoman"/>
+      <w:lvlText w:val="%6."/>
+      <w:lvlJc w:val="right"/>
+      <w:pPr>
+        <w:ind w:left="3960" w:hanging="180"/>
+      </w:pPr>
+    </w:lvl>
+    <w:lvl w:ilvl="6" w:tplc="4009000F" w:tentative="1">
+      <w:start w:val="1"/>
+      <w:numFmt w:val="decimal"/>
+      <w:lvlText w:val="%7."/>
+      <w:lvlJc w:val="left"/>
+      <w:pPr>
+        <w:ind w:left="4680" w:hanging="360"/>
+      </w:pPr>
+    </w:lvl>
+    <w:lvl w:ilvl="7" w:tplc="40090019" w:tentative="1">
+      <w:start w:val="1"/>
+      <w:numFmt w:val="lowerLetter"/>
+      <w:lvlText w:val="%8."/>
+      <w:lvlJc w:val="left"/>
+      <w:pPr>
+        <w:ind w:left="5400" w:hanging="360"/>
+      </w:pPr>
+    </w:lvl>
+    <w:lvl w:ilvl="8" w:tplc="4009001B" w:tentative="1">
+      <w:start w:val="1"/>
+      <w:numFmt w:val="lowerRoman"/>
+      <w:lvlText w:val="%9."/>
+      <w:lvlJc w:val="right"/>
+      <w:pPr>
+        <w:ind w:left="6120" w:hanging="180"/>
+      </w:pPr>
+    </w:lvl>
+  </w:abstractNum>
+  <w:abstractNum w:abstractNumId="7" w15:restartNumberingAfterBreak="0">
     <w:nsid w:val="4D753B51"/>
     <w:multiLevelType w:val="hybridMultilevel"/>
     <w:tmpl w:val="84CE48DC"/>
@@ -1856,7 +2866,7 @@
       </w:rPr>
     </w:lvl>
   </w:abstractNum>
-  <w:abstractNum w:abstractNumId="5" w15:restartNumberingAfterBreak="0">
+  <w:abstractNum w:abstractNumId="8" w15:restartNumberingAfterBreak="0">
     <w:nsid w:val="5CD2272C"/>
     <w:multiLevelType w:val="hybridMultilevel"/>
     <w:tmpl w:val="E9DC3670"/>
@@ -1969,7 +2979,7 @@
       </w:rPr>
     </w:lvl>
   </w:abstractNum>
-  <w:abstractNum w:abstractNumId="6" w15:restartNumberingAfterBreak="0">
+  <w:abstractNum w:abstractNumId="9" w15:restartNumberingAfterBreak="0">
     <w:nsid w:val="6F362B90"/>
     <w:multiLevelType w:val="hybridMultilevel"/>
     <w:tmpl w:val="BF06E5BE"/>
@@ -2070,6 +3080,118 @@
       </w:rPr>
     </w:lvl>
     <w:lvl w:ilvl="8" w:tplc="04090005" w:tentative="1">
+      <w:start w:val="1"/>
+      <w:numFmt w:val="bullet"/>
+      <w:lvlText w:val=""/>
+      <w:lvlJc w:val="left"/>
+      <w:pPr>
+        <w:ind w:left="6480" w:hanging="360"/>
+      </w:pPr>
+      <w:rPr>
+        <w:rFonts w:ascii="Wingdings" w:hAnsi="Wingdings" w:hint="default"/>
+      </w:rPr>
+    </w:lvl>
+  </w:abstractNum>
+  <w:abstractNum w:abstractNumId="10" w15:restartNumberingAfterBreak="0">
+    <w:nsid w:val="75F57958"/>
+    <w:multiLevelType w:val="hybridMultilevel"/>
+    <w:tmpl w:val="26FE4468"/>
+    <w:lvl w:ilvl="0" w:tplc="302A1F90">
+      <w:numFmt w:val="bullet"/>
+      <w:lvlText w:val=""/>
+      <w:lvlJc w:val="left"/>
+      <w:pPr>
+        <w:ind w:left="720" w:hanging="360"/>
+      </w:pPr>
+      <w:rPr>
+        <w:rFonts w:ascii="Symbol" w:eastAsiaTheme="minorHAnsi" w:hAnsi="Symbol" w:cs="Arial" w:hint="default"/>
+      </w:rPr>
+    </w:lvl>
+    <w:lvl w:ilvl="1" w:tplc="40090003" w:tentative="1">
+      <w:start w:val="1"/>
+      <w:numFmt w:val="bullet"/>
+      <w:lvlText w:val="o"/>
+      <w:lvlJc w:val="left"/>
+      <w:pPr>
+        <w:ind w:left="1440" w:hanging="360"/>
+      </w:pPr>
+      <w:rPr>
+        <w:rFonts w:ascii="Courier New" w:hAnsi="Courier New" w:cs="Courier New" w:hint="default"/>
+      </w:rPr>
+    </w:lvl>
+    <w:lvl w:ilvl="2" w:tplc="40090005" w:tentative="1">
+      <w:start w:val="1"/>
+      <w:numFmt w:val="bullet"/>
+      <w:lvlText w:val=""/>
+      <w:lvlJc w:val="left"/>
+      <w:pPr>
+        <w:ind w:left="2160" w:hanging="360"/>
+      </w:pPr>
+      <w:rPr>
+        <w:rFonts w:ascii="Wingdings" w:hAnsi="Wingdings" w:hint="default"/>
+      </w:rPr>
+    </w:lvl>
+    <w:lvl w:ilvl="3" w:tplc="40090001" w:tentative="1">
+      <w:start w:val="1"/>
+      <w:numFmt w:val="bullet"/>
+      <w:lvlText w:val=""/>
+      <w:lvlJc w:val="left"/>
+      <w:pPr>
+        <w:ind w:left="2880" w:hanging="360"/>
+      </w:pPr>
+      <w:rPr>
+        <w:rFonts w:ascii="Symbol" w:hAnsi="Symbol" w:hint="default"/>
+      </w:rPr>
+    </w:lvl>
+    <w:lvl w:ilvl="4" w:tplc="40090003" w:tentative="1">
+      <w:start w:val="1"/>
+      <w:numFmt w:val="bullet"/>
+      <w:lvlText w:val="o"/>
+      <w:lvlJc w:val="left"/>
+      <w:pPr>
+        <w:ind w:left="3600" w:hanging="360"/>
+      </w:pPr>
+      <w:rPr>
+        <w:rFonts w:ascii="Courier New" w:hAnsi="Courier New" w:cs="Courier New" w:hint="default"/>
+      </w:rPr>
+    </w:lvl>
+    <w:lvl w:ilvl="5" w:tplc="40090005" w:tentative="1">
+      <w:start w:val="1"/>
+      <w:numFmt w:val="bullet"/>
+      <w:lvlText w:val=""/>
+      <w:lvlJc w:val="left"/>
+      <w:pPr>
+        <w:ind w:left="4320" w:hanging="360"/>
+      </w:pPr>
+      <w:rPr>
+        <w:rFonts w:ascii="Wingdings" w:hAnsi="Wingdings" w:hint="default"/>
+      </w:rPr>
+    </w:lvl>
+    <w:lvl w:ilvl="6" w:tplc="40090001" w:tentative="1">
+      <w:start w:val="1"/>
+      <w:numFmt w:val="bullet"/>
+      <w:lvlText w:val=""/>
+      <w:lvlJc w:val="left"/>
+      <w:pPr>
+        <w:ind w:left="5040" w:hanging="360"/>
+      </w:pPr>
+      <w:rPr>
+        <w:rFonts w:ascii="Symbol" w:hAnsi="Symbol" w:hint="default"/>
+      </w:rPr>
+    </w:lvl>
+    <w:lvl w:ilvl="7" w:tplc="40090003" w:tentative="1">
+      <w:start w:val="1"/>
+      <w:numFmt w:val="bullet"/>
+      <w:lvlText w:val="o"/>
+      <w:lvlJc w:val="left"/>
+      <w:pPr>
+        <w:ind w:left="5760" w:hanging="360"/>
+      </w:pPr>
+      <w:rPr>
+        <w:rFonts w:ascii="Courier New" w:hAnsi="Courier New" w:cs="Courier New" w:hint="default"/>
+      </w:rPr>
+    </w:lvl>
+    <w:lvl w:ilvl="8" w:tplc="40090005" w:tentative="1">
       <w:start w:val="1"/>
       <w:numFmt w:val="bullet"/>
       <w:lvlText w:val=""/>
@@ -2086,28 +3208,40 @@
     <w:abstractNumId w:val="0"/>
   </w:num>
   <w:num w:numId="2">
+    <w:abstractNumId w:val="9"/>
+  </w:num>
+  <w:num w:numId="3">
+    <w:abstractNumId w:val="5"/>
+  </w:num>
+  <w:num w:numId="4">
+    <w:abstractNumId w:val="7"/>
+  </w:num>
+  <w:num w:numId="5">
+    <w:abstractNumId w:val="3"/>
+  </w:num>
+  <w:num w:numId="6">
+    <w:abstractNumId w:val="8"/>
+  </w:num>
+  <w:num w:numId="7">
+    <w:abstractNumId w:val="2"/>
+  </w:num>
+  <w:num w:numId="8">
+    <w:abstractNumId w:val="10"/>
+  </w:num>
+  <w:num w:numId="9">
+    <w:abstractNumId w:val="1"/>
+  </w:num>
+  <w:num w:numId="10">
     <w:abstractNumId w:val="6"/>
   </w:num>
-  <w:num w:numId="3">
-    <w:abstractNumId w:val="3"/>
-  </w:num>
-  <w:num w:numId="4">
+  <w:num w:numId="11">
     <w:abstractNumId w:val="4"/>
-  </w:num>
-  <w:num w:numId="5">
-    <w:abstractNumId w:val="2"/>
-  </w:num>
-  <w:num w:numId="6">
-    <w:abstractNumId w:val="5"/>
-  </w:num>
-  <w:num w:numId="7">
-    <w:abstractNumId w:val="1"/>
   </w:num>
 </w:numbering>
 </file>
 
 <file path=word/styles.xml><?xml version="1.0" encoding="utf-8"?>
-<w:styles xmlns:mc="http://schemas.openxmlformats.org/markup-compatibility/2006" xmlns:r="http://schemas.openxmlformats.org/officeDocument/2006/relationships" xmlns:w="http://schemas.openxmlformats.org/wordprocessingml/2006/main" xmlns:w14="http://schemas.microsoft.com/office/word/2010/wordml" xmlns:w15="http://schemas.microsoft.com/office/word/2012/wordml" xmlns:w16cid="http://schemas.microsoft.com/office/word/2016/wordml/cid" xmlns:w16se="http://schemas.microsoft.com/office/word/2015/wordml/symex" mc:Ignorable="w14 w15 w16se w16cid">
+<w:styles xmlns:mc="http://schemas.openxmlformats.org/markup-compatibility/2006" xmlns:r="http://schemas.openxmlformats.org/officeDocument/2006/relationships" xmlns:w="http://schemas.openxmlformats.org/wordprocessingml/2006/main" xmlns:w14="http://schemas.microsoft.com/office/word/2010/wordml" xmlns:w15="http://schemas.microsoft.com/office/word/2012/wordml" xmlns:w16se="http://schemas.microsoft.com/office/word/2015/wordml/symex" mc:Ignorable="w14 w15 w16se">
   <w:docDefaults>
     <w:rPrDefault>
       <w:rPr>
@@ -2123,7 +3257,7 @@
       </w:pPr>
     </w:pPrDefault>
   </w:docDefaults>
-  <w:latentStyles w:defLockedState="0" w:defUIPriority="99" w:defSemiHidden="0" w:defUnhideWhenUsed="0" w:defQFormat="0" w:count="375">
+  <w:latentStyles w:defLockedState="0" w:defUIPriority="99" w:defSemiHidden="0" w:defUnhideWhenUsed="0" w:defQFormat="0" w:count="371">
     <w:lsdException w:name="Normal" w:uiPriority="0" w:qFormat="1"/>
     <w:lsdException w:name="heading 1" w:uiPriority="9" w:qFormat="1"/>
     <w:lsdException w:name="heading 2" w:semiHidden="1" w:uiPriority="9" w:unhideWhenUsed="1" w:qFormat="1"/>
@@ -2495,10 +3629,6 @@
     <w:lsdException w:name="List Table 5 Dark Accent 6" w:uiPriority="50"/>
     <w:lsdException w:name="List Table 6 Colorful Accent 6" w:uiPriority="51"/>
     <w:lsdException w:name="List Table 7 Colorful Accent 6" w:uiPriority="52"/>
-    <w:lsdException w:name="Mention" w:semiHidden="1" w:unhideWhenUsed="1"/>
-    <w:lsdException w:name="Smart Hyperlink" w:semiHidden="1" w:unhideWhenUsed="1"/>
-    <w:lsdException w:name="Hashtag" w:semiHidden="1" w:unhideWhenUsed="1"/>
-    <w:lsdException w:name="Unresolved Mention" w:semiHidden="1" w:unhideWhenUsed="1"/>
   </w:latentStyles>
   <w:style w:type="paragraph" w:default="1" w:styleId="Normal">
     <w:name w:val="Normal"/>
